--- a/Homework1_Solution_AAM.docx
+++ b/Homework1_Solution_AAM.docx
@@ -1,6 +1,6 @@
 
 <file path=word/document.xml><?xml version="1.0" encoding="utf-8"?>
-<w:document xmlns:wpc="http://schemas.microsoft.com/office/word/2010/wordprocessingCanvas" xmlns:mo="http://schemas.microsoft.com/office/mac/office/2008/main" xmlns:mc="http://schemas.openxmlformats.org/markup-compatibility/2006" xmlns:mv="urn:schemas-microsoft-com:mac:vml" xmlns:o="urn:schemas-microsoft-com:office:office" xmlns:r="http://schemas.openxmlformats.org/officeDocument/2006/relationships" xmlns:m="http://schemas.openxmlformats.org/officeDocument/2006/math" xmlns:v="urn:schemas-microsoft-com:vml" xmlns:wp14="http://schemas.microsoft.com/office/word/2010/wordprocessingDrawing" xmlns:wp="http://schemas.openxmlformats.org/drawingml/2006/wordprocessingDrawing" xmlns:w10="urn:schemas-microsoft-com:office:word" xmlns:w="http://schemas.openxmlformats.org/wordprocessingml/2006/main" xmlns:w14="http://schemas.microsoft.com/office/word/2010/wordml" xmlns:w15="http://schemas.microsoft.com/office/word/2012/wordml" xmlns:wpg="http://schemas.microsoft.com/office/word/2010/wordprocessingGroup" xmlns:wpi="http://schemas.microsoft.com/office/word/2010/wordprocessingInk" xmlns:wne="http://schemas.microsoft.com/office/word/2006/wordml" xmlns:wps="http://schemas.microsoft.com/office/word/2010/wordprocessingShape" mc:Ignorable="w14 w15 wp14">
+<w:document xmlns:wpc="http://schemas.microsoft.com/office/word/2010/wordprocessingCanvas" xmlns:mc="http://schemas.openxmlformats.org/markup-compatibility/2006" xmlns:o="urn:schemas-microsoft-com:office:office" xmlns:r="http://schemas.openxmlformats.org/officeDocument/2006/relationships" xmlns:m="http://schemas.openxmlformats.org/officeDocument/2006/math" xmlns:v="urn:schemas-microsoft-com:vml" xmlns:wp14="http://schemas.microsoft.com/office/word/2010/wordprocessingDrawing" xmlns:wp="http://schemas.openxmlformats.org/drawingml/2006/wordprocessingDrawing" xmlns:w10="urn:schemas-microsoft-com:office:word" xmlns:w="http://schemas.openxmlformats.org/wordprocessingml/2006/main" xmlns:w14="http://schemas.microsoft.com/office/word/2010/wordml" xmlns:wpg="http://schemas.microsoft.com/office/word/2010/wordprocessingGroup" xmlns:wpi="http://schemas.microsoft.com/office/word/2010/wordprocessingInk" xmlns:wne="http://schemas.microsoft.com/office/word/2006/wordml" xmlns:wps="http://schemas.microsoft.com/office/word/2010/wordprocessingShape" mc:Ignorable="w14 wp14">
   <w:body>
     <w:p>
       <w:pPr>
@@ -17,32 +17,14 @@
       </w:r>
     </w:p>
     <w:p>
-      <w:bookmarkStart w:id="0" w:name="_GoBack"/>
       <w:r>
         <w:rPr>
           <w:b/>
         </w:rPr>
         <w:t>Teammates:</w:t>
       </w:r>
-      <w:bookmarkEnd w:id="0"/>
-      <w:r>
-        <w:t xml:space="preserve"> </w:t>
-      </w:r>
-      <w:proofErr w:type="spellStart"/>
-      <w:r>
-        <w:t>Achyut</w:t>
-      </w:r>
-      <w:proofErr w:type="spellEnd"/>
-      <w:r>
-        <w:t xml:space="preserve"> Shukla, Aparna </w:t>
-      </w:r>
-      <w:proofErr w:type="spellStart"/>
-      <w:r>
-        <w:t>Anand</w:t>
-      </w:r>
-      <w:proofErr w:type="spellEnd"/>
-      <w:r>
-        <w:t>, Madhusudhan Krishnamachari</w:t>
+      <w:r>
+        <w:t xml:space="preserve"> Achyut Shukla, Aparna Anand, Madhusudhan Krishnamachari</w:t>
       </w:r>
     </w:p>
     <w:p/>
@@ -107,7 +89,35 @@
           <w:rFonts w:ascii="AppleSystemUIFont" w:hAnsi="AppleSystemUIFont" w:cs="AppleSystemUIFont"/>
           <w:color w:val="353535"/>
         </w:rPr>
-        <w:t>Usage of words in context convey emotion. For example, words like hate, love were not used in a sarcastic manner but were used to convey the actual positive or negative emotions. In other scenarios, people could use t</w:t>
+        <w:t>Usage of</w:t>
+      </w:r>
+      <w:r>
+        <w:rPr>
+          <w:rFonts w:ascii="AppleSystemUIFont" w:hAnsi="AppleSystemUIFont" w:cs="AppleSystemUIFont"/>
+          <w:color w:val="353535"/>
+        </w:rPr>
+        <w:t xml:space="preserve"> certain words, taking</w:t>
+      </w:r>
+      <w:r>
+        <w:rPr>
+          <w:rFonts w:ascii="AppleSystemUIFont" w:hAnsi="AppleSystemUIFont" w:cs="AppleSystemUIFont"/>
+          <w:color w:val="353535"/>
+        </w:rPr>
+        <w:t xml:space="preserve"> context</w:t>
+      </w:r>
+      <w:r>
+        <w:rPr>
+          <w:rFonts w:ascii="AppleSystemUIFont" w:hAnsi="AppleSystemUIFont" w:cs="AppleSystemUIFont"/>
+          <w:color w:val="353535"/>
+        </w:rPr>
+        <w:t xml:space="preserve"> into consideration as well, heavily swayed the opinion to one side</w:t>
+      </w:r>
+      <w:r>
+        <w:rPr>
+          <w:rFonts w:ascii="AppleSystemUIFont" w:hAnsi="AppleSystemUIFont" w:cs="AppleSystemUIFont"/>
+          <w:color w:val="353535"/>
+        </w:rPr>
+        <w:t>. For example, words like hate, love were not used in a sarcastic manner but were used to convey the actual positive or negative emotions. In other scenarios, people could use t</w:t>
       </w:r>
       <w:r>
         <w:rPr>
@@ -186,7 +196,21 @@
           <w:rFonts w:ascii="AppleSystemUIFont" w:hAnsi="AppleSystemUIFont" w:cs="AppleSystemUIFont"/>
           <w:color w:val="353535"/>
         </w:rPr>
-        <w:t>It was observed that the voice pitch changed when people wanted to express a positive or negative emotion and they previously had a neutral pitch a few seconds before.</w:t>
+        <w:t xml:space="preserve">It was observed that the voice pitch changed when people wanted to express a positive or negative emotion </w:t>
+      </w:r>
+      <w:r>
+        <w:rPr>
+          <w:rFonts w:ascii="AppleSystemUIFont" w:hAnsi="AppleSystemUIFont" w:cs="AppleSystemUIFont"/>
+          <w:color w:val="353535"/>
+        </w:rPr>
+        <w:t>when</w:t>
+      </w:r>
+      <w:r>
+        <w:rPr>
+          <w:rFonts w:ascii="AppleSystemUIFont" w:hAnsi="AppleSystemUIFont" w:cs="AppleSystemUIFont"/>
+          <w:color w:val="353535"/>
+        </w:rPr>
+        <w:t xml:space="preserve"> they had a neutral pitch seconds before.</w:t>
       </w:r>
       <w:r>
         <w:rPr>
@@ -229,14 +253,42 @@
           <w:rFonts w:ascii="AppleSystemUIFont" w:hAnsi="AppleSystemUIFont" w:cs="AppleSystemUIFont"/>
           <w:color w:val="353535"/>
         </w:rPr>
-        <w:t>People tend to smile or laugh when expressing positive emotions.</w:t>
-      </w:r>
-      <w:r>
-        <w:rPr>
-          <w:rFonts w:ascii="AppleSystemUIFont" w:hAnsi="AppleSystemUIFont" w:cs="AppleSystemUIFont"/>
-          <w:color w:val="353535"/>
-        </w:rPr>
-        <w:t xml:space="preserve"> This was observed in most of the cases when people smiled.</w:t>
+        <w:t>People tend to</w:t>
+      </w:r>
+      <w:r>
+        <w:rPr>
+          <w:rFonts w:ascii="AppleSystemUIFont" w:hAnsi="AppleSystemUIFont" w:cs="AppleSystemUIFont"/>
+          <w:color w:val="353535"/>
+        </w:rPr>
+        <w:t xml:space="preserve"> </w:t>
+      </w:r>
+      <w:r>
+        <w:rPr>
+          <w:rFonts w:ascii="AppleSystemUIFont" w:hAnsi="AppleSystemUIFont" w:cs="AppleSystemUIFont"/>
+          <w:color w:val="353535"/>
+        </w:rPr>
+        <w:t>smile or laugh when expressing positive emotions.</w:t>
+      </w:r>
+      <w:r>
+        <w:rPr>
+          <w:rFonts w:ascii="AppleSystemUIFont" w:hAnsi="AppleSystemUIFont" w:cs="AppleSystemUIFont"/>
+          <w:color w:val="353535"/>
+        </w:rPr>
+        <w:t xml:space="preserve"> This was observed in most</w:t>
+      </w:r>
+      <w:r>
+        <w:rPr>
+          <w:rFonts w:ascii="AppleSystemUIFont" w:hAnsi="AppleSystemUIFont" w:cs="AppleSystemUIFont"/>
+          <w:color w:val="353535"/>
+        </w:rPr>
+        <w:t xml:space="preserve"> (though not all)</w:t>
+      </w:r>
+      <w:r>
+        <w:rPr>
+          <w:rFonts w:ascii="AppleSystemUIFont" w:hAnsi="AppleSystemUIFont" w:cs="AppleSystemUIFont"/>
+          <w:color w:val="353535"/>
+        </w:rPr>
+        <w:t xml:space="preserve"> of the cases when people smiled.</w:t>
       </w:r>
     </w:p>
     <w:p>
@@ -308,7 +360,35 @@
           <w:rFonts w:ascii="AppleSystemUIFont" w:hAnsi="AppleSystemUIFont" w:cs="AppleSystemUIFont"/>
           <w:color w:val="353535"/>
         </w:rPr>
-        <w:t xml:space="preserve">When expressing negative emotions, people frowned, their eyebrows moved inward, they clenched their teeth, they </w:t>
+        <w:t>When expressing negative emotions</w:t>
+      </w:r>
+      <w:r>
+        <w:rPr>
+          <w:rFonts w:ascii="AppleSystemUIFont" w:hAnsi="AppleSystemUIFont" w:cs="AppleSystemUIFont"/>
+          <w:color w:val="353535"/>
+        </w:rPr>
+        <w:t>, particularly anger or annoyance</w:t>
+      </w:r>
+      <w:r>
+        <w:rPr>
+          <w:rFonts w:ascii="AppleSystemUIFont" w:hAnsi="AppleSystemUIFont" w:cs="AppleSystemUIFont"/>
+          <w:color w:val="353535"/>
+        </w:rPr>
+        <w:t>, people frowned, their eyebrows moved inward,</w:t>
+      </w:r>
+      <w:r>
+        <w:rPr>
+          <w:rFonts w:ascii="AppleSystemUIFont" w:hAnsi="AppleSystemUIFont" w:cs="AppleSystemUIFont"/>
+          <w:color w:val="353535"/>
+        </w:rPr>
+        <w:t xml:space="preserve"> they clenched their teeth,</w:t>
+      </w:r>
+      <w:r>
+        <w:rPr>
+          <w:rFonts w:ascii="AppleSystemUIFont" w:hAnsi="AppleSystemUIFont" w:cs="AppleSystemUIFont"/>
+          <w:color w:val="353535"/>
+        </w:rPr>
+        <w:t xml:space="preserve"> </w:t>
       </w:r>
       <w:r>
         <w:rPr>
@@ -374,23 +454,7 @@
           <w:rFonts w:ascii="AppleSystemUIFont" w:hAnsi="AppleSystemUIFont" w:cs="AppleSystemUIFont"/>
           <w:color w:val="353535"/>
         </w:rPr>
-        <w:t xml:space="preserve">The nominal </w:t>
-      </w:r>
-      <w:proofErr w:type="spellStart"/>
-      <w:r>
-        <w:rPr>
-          <w:rFonts w:ascii="AppleSystemUIFont" w:hAnsi="AppleSystemUIFont" w:cs="AppleSystemUIFont"/>
-          <w:color w:val="353535"/>
-        </w:rPr>
-        <w:t>Krippendorff’s</w:t>
-      </w:r>
-      <w:proofErr w:type="spellEnd"/>
-      <w:r>
-        <w:rPr>
-          <w:rFonts w:ascii="AppleSystemUIFont" w:hAnsi="AppleSystemUIFont" w:cs="AppleSystemUIFont"/>
-          <w:color w:val="353535"/>
-        </w:rPr>
-        <w:t xml:space="preserve"> Alpha value is 0.5845. If the alpha value is &gt;= 0.8, then it is considered reliable. If 0.8 &gt; alpha &gt;= 0.667, we can draw tentative conclusions about agreement. Anything less than 0.667 should be discarded is the general rule of thumb. So, if we go with the general guideline, this alpha value is not reliable. However, our alpha value still provides some information about inter-rater agreement. We observe that at least two of the raters agree for most segments. However, there are times when all three of them completely disagree with each other or all three of them completely agree with each other.</w:t>
+        <w:t>The nominal Krippendorff’s Alpha value is 0.5845. If the alpha value is &gt;= 0.8, then it is considered reliable. If 0.8 &gt; alpha &gt;= 0.667, we can draw tentative conclusions about agreement. Anything less than 0.667 should be discarded is the general rule of thumb. So, if we go with the general guideline, this alpha value is not reliable. However, our alpha value still provides some information about inter-rater agreement. We observe that at least two of the raters agree for most segments. However, there are times when all three of them completely disagree with each other or all three of them completely agree with each other.</w:t>
       </w:r>
       <w:r>
         <w:rPr>
@@ -440,6 +504,153 @@
         <w:autoSpaceDN w:val="0"/>
         <w:adjustRightInd w:val="0"/>
       </w:pPr>
+      <w:r>
+        <w:t>We picked five behavioral cues. The visual cues picked were mouth openness, right eye openness, smile intensity and face up down level. The acoustic cue picked was NAQ.</w:t>
+      </w:r>
+    </w:p>
+    <w:p>
+      <w:pPr>
+        <w:widowControl w:val="0"/>
+        <w:autoSpaceDE w:val="0"/>
+        <w:autoSpaceDN w:val="0"/>
+        <w:adjustRightInd w:val="0"/>
+      </w:pPr>
+      <w:r>
+        <w:t xml:space="preserve">As NAQ refers to tenseness in voice, we hypothesized that a person would be more lax, and not tense while exhibiting negative emotions. The reason behind being, one tends to mumble out </w:t>
+      </w:r>
+      <w:r>
+        <w:lastRenderedPageBreak/>
+        <w:t xml:space="preserve">words loosely when they are sad or depressed, while they would be more </w:t>
+      </w:r>
+      <w:r>
+        <w:t>tense with their pronunciation if they were happier. From the boxplots and ANOVA test, we find that the NAQ gives an extremely really low value of p=</w:t>
+      </w:r>
+      <w:r>
+        <w:rPr>
+          <w:rFonts w:cs="Consolas"/>
+          <w:color w:val="333333"/>
+          <w:shd w:val="clear" w:color="auto" w:fill="FFFFFF"/>
+        </w:rPr>
+        <w:t>0.000266</w:t>
+      </w:r>
+      <w:r>
+        <w:t xml:space="preserve"> and shows progressively higher median values for negative to positive with positive having more higher values as well.</w:t>
+      </w:r>
+    </w:p>
+    <w:p>
+      <w:pPr>
+        <w:widowControl w:val="0"/>
+        <w:autoSpaceDE w:val="0"/>
+        <w:autoSpaceDN w:val="0"/>
+        <w:adjustRightInd w:val="0"/>
+        <w:rPr>
+          <w:rFonts w:cs="Consolas"/>
+          <w:shd w:val="clear" w:color="auto" w:fill="FFFFFF"/>
+        </w:rPr>
+      </w:pPr>
+      <w:r>
+        <w:t xml:space="preserve">Just like NAQ, mouth openness seemed like a more positively connotated feature. A happy/excited person would open their mouth more while talking. We notice that ANOVA and the boxplots correlate with our opinion with a low p value of </w:t>
+      </w:r>
+      <w:r>
+        <w:rPr>
+          <w:rFonts w:cs="Consolas"/>
+          <w:color w:val="333333"/>
+          <w:shd w:val="clear" w:color="auto" w:fill="FFFFFF"/>
+        </w:rPr>
+        <w:t>0.007821</w:t>
+      </w:r>
+      <w:r>
+        <w:rPr>
+          <w:rFonts w:cs="Consolas"/>
+          <w:shd w:val="clear" w:color="auto" w:fill="FFFFFF"/>
+        </w:rPr>
+        <w:t xml:space="preserve"> and very similar boxplots as NAQ</w:t>
+      </w:r>
+      <w:r>
+        <w:rPr>
+          <w:rFonts w:cs="Consolas"/>
+          <w:shd w:val="clear" w:color="auto" w:fill="FFFFFF"/>
+        </w:rPr>
+        <w:t xml:space="preserve"> – progressively higher median values and higher values in po</w:t>
+      </w:r>
+      <w:r>
+        <w:rPr>
+          <w:rFonts w:cs="Consolas"/>
+          <w:shd w:val="clear" w:color="auto" w:fill="FFFFFF"/>
+        </w:rPr>
+        <w:t xml:space="preserve">sitive in comparison to negative. For right-eye openness, we took into consideration </w:t>
+      </w:r>
+      <w:r>
+        <w:rPr>
+          <w:rFonts w:cs="Consolas"/>
+          <w:shd w:val="clear" w:color="auto" w:fill="FFFFFF"/>
+        </w:rPr>
+        <w:t>eyes in general and observed that ey</w:t>
+      </w:r>
+      <w:r>
+        <w:rPr>
+          <w:rFonts w:cs="Consolas"/>
+          <w:shd w:val="clear" w:color="auto" w:fill="FFFFFF"/>
+        </w:rPr>
+        <w:t>es tend to be widened while exhibiting more positive emotions. This hypothesis was more or less validated by our analysis. ANOVA  gave a p value although not lesser than 0.05, was still quite low (</w:t>
+      </w:r>
+      <w:r>
+        <w:rPr>
+          <w:rFonts w:cs="Consolas"/>
+          <w:color w:val="333333"/>
+          <w:shd w:val="clear" w:color="auto" w:fill="FFFFFF"/>
+        </w:rPr>
+        <w:t>0.154573</w:t>
+      </w:r>
+      <w:r>
+        <w:rPr>
+          <w:rFonts w:cs="Consolas"/>
+          <w:shd w:val="clear" w:color="auto" w:fill="FFFFFF"/>
+        </w:rPr>
+        <w:t xml:space="preserve">). The boxplots show that the median is highest for positive and also 50% of the data is nicely spread over the larger values; this was more than neutral and negative. Next, we looked at the smile intensity. As per our observations, smile signified positive emotions more as we felt there was no sarcasm involved. Unfortunately though, the ANOVA results gave a very high p value of 0.685063. The </w:t>
+      </w:r>
+      <w:r>
+        <w:rPr>
+          <w:rFonts w:cs="Consolas"/>
+          <w:shd w:val="clear" w:color="auto" w:fill="FFFFFF"/>
+        </w:rPr>
+        <w:t>boxplots show that the medians don’t follow any pattern and are highest for neutral. But, we find that for positive the points go higher showing that high intensity smiles can be used to show positive emotions. Finally, we observed that face up would display more confidence and hence be more positive, while face down would display nervousness or even sadness and hence be associated with negative emotions. But the ANOVA showed an extremely high value of p (0.921035). Also the boxp</w:t>
+      </w:r>
+      <w:r>
+        <w:rPr>
+          <w:rFonts w:cs="Consolas"/>
+          <w:shd w:val="clear" w:color="auto" w:fill="FFFFFF"/>
+        </w:rPr>
+        <w:t>lots showed that the medians did not follow any pattern, with highest being for neutral. In fact, the boxplots show that higher values (faced up) are present for negative emotion</w:t>
+      </w:r>
+      <w:bookmarkStart w:id="0" w:name="_GoBack"/>
+      <w:bookmarkEnd w:id="0"/>
+      <w:r>
+        <w:rPr>
+          <w:rFonts w:cs="Consolas"/>
+          <w:shd w:val="clear" w:color="auto" w:fill="FFFFFF"/>
+        </w:rPr>
+        <w:t xml:space="preserve"> which is the opposite of our observations.</w:t>
+      </w:r>
+    </w:p>
+    <w:p>
+      <w:pPr>
+        <w:widowControl w:val="0"/>
+        <w:autoSpaceDE w:val="0"/>
+        <w:autoSpaceDN w:val="0"/>
+        <w:adjustRightInd w:val="0"/>
+        <w:rPr>
+          <w:rFonts w:cs="Consolas"/>
+          <w:shd w:val="clear" w:color="auto" w:fill="FFFFFF"/>
+        </w:rPr>
+      </w:pPr>
+      <w:r>
+        <w:rPr>
+          <w:rFonts w:cs="Consolas"/>
+          <w:shd w:val="clear" w:color="auto" w:fill="FFFFFF"/>
+        </w:rPr>
+        <w:t>As the first three features (NAQ, mouth openness and right eye openness) gave very good values and validated our hypothesis, we understand that they are good features that can be used to identify emotions well, while with the last two (smile intensity and face up down), we can’t say anything about the state of emotion as they can be used more widely across all emotions.</w:t>
+      </w:r>
     </w:p>
     <w:sectPr>
       <w:pgSz w:w="12240" w:h="15840"/>
@@ -452,7 +663,7 @@
 </file>
 
 <file path=word/numbering.xml><?xml version="1.0" encoding="utf-8"?>
-<w:numbering xmlns:wpc="http://schemas.microsoft.com/office/word/2010/wordprocessingCanvas" xmlns:mo="http://schemas.microsoft.com/office/mac/office/2008/main" xmlns:mc="http://schemas.openxmlformats.org/markup-compatibility/2006" xmlns:mv="urn:schemas-microsoft-com:mac:vml" xmlns:o="urn:schemas-microsoft-com:office:office" xmlns:r="http://schemas.openxmlformats.org/officeDocument/2006/relationships" xmlns:m="http://schemas.openxmlformats.org/officeDocument/2006/math" xmlns:v="urn:schemas-microsoft-com:vml" xmlns:wp14="http://schemas.microsoft.com/office/word/2010/wordprocessingDrawing" xmlns:wp="http://schemas.openxmlformats.org/drawingml/2006/wordprocessingDrawing" xmlns:w10="urn:schemas-microsoft-com:office:word" xmlns:w="http://schemas.openxmlformats.org/wordprocessingml/2006/main" xmlns:w14="http://schemas.microsoft.com/office/word/2010/wordml" xmlns:w15="http://schemas.microsoft.com/office/word/2012/wordml" xmlns:wpg="http://schemas.microsoft.com/office/word/2010/wordprocessingGroup" xmlns:wpi="http://schemas.microsoft.com/office/word/2010/wordprocessingInk" xmlns:wne="http://schemas.microsoft.com/office/word/2006/wordml" xmlns:wps="http://schemas.microsoft.com/office/word/2010/wordprocessingShape" mc:Ignorable="w14 w15 wp14">
+<w:numbering xmlns:wpc="http://schemas.microsoft.com/office/word/2010/wordprocessingCanvas" xmlns:mc="http://schemas.openxmlformats.org/markup-compatibility/2006" xmlns:o="urn:schemas-microsoft-com:office:office" xmlns:r="http://schemas.openxmlformats.org/officeDocument/2006/relationships" xmlns:m="http://schemas.openxmlformats.org/officeDocument/2006/math" xmlns:v="urn:schemas-microsoft-com:vml" xmlns:wp14="http://schemas.microsoft.com/office/word/2010/wordprocessingDrawing" xmlns:wp="http://schemas.openxmlformats.org/drawingml/2006/wordprocessingDrawing" xmlns:w10="urn:schemas-microsoft-com:office:word" xmlns:w="http://schemas.openxmlformats.org/wordprocessingml/2006/main" xmlns:w14="http://schemas.microsoft.com/office/word/2010/wordml" xmlns:wpg="http://schemas.microsoft.com/office/word/2010/wordprocessingGroup" xmlns:wpi="http://schemas.microsoft.com/office/word/2010/wordprocessingInk" xmlns:wne="http://schemas.microsoft.com/office/word/2006/wordml" xmlns:wps="http://schemas.microsoft.com/office/word/2010/wordprocessingShape" mc:Ignorable="w14 wp14">
   <w:abstractNum w:abstractNumId="0">
     <w:nsid w:val="7DC25127"/>
     <w:multiLevelType w:val="hybridMultilevel"/>
@@ -573,7 +784,7 @@
 </file>
 
 <file path=word/styles.xml><?xml version="1.0" encoding="utf-8"?>
-<w:styles xmlns:mc="http://schemas.openxmlformats.org/markup-compatibility/2006" xmlns:r="http://schemas.openxmlformats.org/officeDocument/2006/relationships" xmlns:w="http://schemas.openxmlformats.org/wordprocessingml/2006/main" xmlns:w14="http://schemas.microsoft.com/office/word/2010/wordml" xmlns:w15="http://schemas.microsoft.com/office/word/2012/wordml" mc:Ignorable="w14 w15">
+<w:styles xmlns:mc="http://schemas.openxmlformats.org/markup-compatibility/2006" xmlns:r="http://schemas.openxmlformats.org/officeDocument/2006/relationships" xmlns:w="http://schemas.openxmlformats.org/wordprocessingml/2006/main" xmlns:w14="http://schemas.microsoft.com/office/word/2010/wordml" mc:Ignorable="w14">
   <w:docDefaults>
     <w:rPrDefault>
       <w:rPr>
@@ -585,387 +796,341 @@
     </w:rPrDefault>
     <w:pPrDefault/>
   </w:docDefaults>
-  <w:latentStyles w:defLockedState="0" w:defUIPriority="99" w:defSemiHidden="0" w:defUnhideWhenUsed="0" w:defQFormat="0" w:count="380">
-    <w:lsdException w:name="Normal" w:uiPriority="0" w:qFormat="1"/>
-    <w:lsdException w:name="heading 1" w:uiPriority="9" w:qFormat="1"/>
-    <w:lsdException w:name="heading 2" w:semiHidden="1" w:uiPriority="9" w:unhideWhenUsed="1" w:qFormat="1"/>
-    <w:lsdException w:name="heading 3" w:semiHidden="1" w:uiPriority="9" w:unhideWhenUsed="1" w:qFormat="1"/>
-    <w:lsdException w:name="heading 4" w:semiHidden="1" w:uiPriority="9" w:unhideWhenUsed="1" w:qFormat="1"/>
-    <w:lsdException w:name="heading 5" w:semiHidden="1" w:uiPriority="9" w:unhideWhenUsed="1" w:qFormat="1"/>
-    <w:lsdException w:name="heading 6" w:semiHidden="1" w:uiPriority="9" w:unhideWhenUsed="1" w:qFormat="1"/>
-    <w:lsdException w:name="heading 7" w:semiHidden="1" w:uiPriority="9" w:unhideWhenUsed="1" w:qFormat="1"/>
-    <w:lsdException w:name="heading 8" w:semiHidden="1" w:uiPriority="9" w:unhideWhenUsed="1" w:qFormat="1"/>
-    <w:lsdException w:name="heading 9" w:semiHidden="1" w:uiPriority="9" w:unhideWhenUsed="1" w:qFormat="1"/>
-    <w:lsdException w:name="index 1" w:semiHidden="1" w:unhideWhenUsed="1"/>
-    <w:lsdException w:name="index 2" w:semiHidden="1" w:unhideWhenUsed="1"/>
-    <w:lsdException w:name="index 3" w:semiHidden="1" w:unhideWhenUsed="1"/>
-    <w:lsdException w:name="index 4" w:semiHidden="1" w:unhideWhenUsed="1"/>
-    <w:lsdException w:name="index 5" w:semiHidden="1" w:unhideWhenUsed="1"/>
-    <w:lsdException w:name="index 6" w:semiHidden="1" w:unhideWhenUsed="1"/>
-    <w:lsdException w:name="index 7" w:semiHidden="1" w:unhideWhenUsed="1"/>
-    <w:lsdException w:name="index 8" w:semiHidden="1" w:unhideWhenUsed="1"/>
-    <w:lsdException w:name="index 9" w:semiHidden="1" w:unhideWhenUsed="1"/>
-    <w:lsdException w:name="toc 1" w:semiHidden="1" w:uiPriority="39" w:unhideWhenUsed="1"/>
-    <w:lsdException w:name="toc 2" w:semiHidden="1" w:uiPriority="39" w:unhideWhenUsed="1"/>
-    <w:lsdException w:name="toc 3" w:semiHidden="1" w:uiPriority="39" w:unhideWhenUsed="1"/>
-    <w:lsdException w:name="toc 4" w:semiHidden="1" w:uiPriority="39" w:unhideWhenUsed="1"/>
-    <w:lsdException w:name="toc 5" w:semiHidden="1" w:uiPriority="39" w:unhideWhenUsed="1"/>
-    <w:lsdException w:name="toc 6" w:semiHidden="1" w:uiPriority="39" w:unhideWhenUsed="1"/>
-    <w:lsdException w:name="toc 7" w:semiHidden="1" w:uiPriority="39" w:unhideWhenUsed="1"/>
-    <w:lsdException w:name="toc 8" w:semiHidden="1" w:uiPriority="39" w:unhideWhenUsed="1"/>
-    <w:lsdException w:name="toc 9" w:semiHidden="1" w:uiPriority="39" w:unhideWhenUsed="1"/>
-    <w:lsdException w:name="Normal Indent" w:semiHidden="1" w:unhideWhenUsed="1"/>
-    <w:lsdException w:name="footnote text" w:semiHidden="1" w:unhideWhenUsed="1"/>
-    <w:lsdException w:name="annotation text" w:semiHidden="1" w:unhideWhenUsed="1"/>
-    <w:lsdException w:name="header" w:semiHidden="1" w:unhideWhenUsed="1"/>
-    <w:lsdException w:name="footer" w:semiHidden="1" w:unhideWhenUsed="1"/>
-    <w:lsdException w:name="index heading" w:semiHidden="1" w:unhideWhenUsed="1"/>
-    <w:lsdException w:name="caption" w:semiHidden="1" w:uiPriority="35" w:unhideWhenUsed="1" w:qFormat="1"/>
-    <w:lsdException w:name="table of figures" w:semiHidden="1" w:unhideWhenUsed="1"/>
-    <w:lsdException w:name="envelope address" w:semiHidden="1" w:unhideWhenUsed="1"/>
-    <w:lsdException w:name="envelope return" w:semiHidden="1" w:unhideWhenUsed="1"/>
-    <w:lsdException w:name="footnote reference" w:semiHidden="1" w:unhideWhenUsed="1"/>
-    <w:lsdException w:name="annotation reference" w:semiHidden="1" w:unhideWhenUsed="1"/>
-    <w:lsdException w:name="line number" w:semiHidden="1" w:unhideWhenUsed="1"/>
-    <w:lsdException w:name="page number" w:semiHidden="1" w:unhideWhenUsed="1"/>
-    <w:lsdException w:name="endnote reference" w:semiHidden="1" w:unhideWhenUsed="1"/>
-    <w:lsdException w:name="endnote text" w:semiHidden="1" w:unhideWhenUsed="1"/>
-    <w:lsdException w:name="table of authorities" w:semiHidden="1" w:unhideWhenUsed="1"/>
-    <w:lsdException w:name="macro" w:semiHidden="1" w:unhideWhenUsed="1"/>
-    <w:lsdException w:name="toa heading" w:semiHidden="1" w:unhideWhenUsed="1"/>
-    <w:lsdException w:name="List" w:semiHidden="1" w:unhideWhenUsed="1"/>
-    <w:lsdException w:name="List Bullet" w:semiHidden="1" w:unhideWhenUsed="1"/>
-    <w:lsdException w:name="List Number" w:semiHidden="1" w:unhideWhenUsed="1"/>
-    <w:lsdException w:name="List 2" w:semiHidden="1" w:unhideWhenUsed="1"/>
-    <w:lsdException w:name="List 3" w:semiHidden="1" w:unhideWhenUsed="1"/>
-    <w:lsdException w:name="List 4" w:semiHidden="1" w:unhideWhenUsed="1"/>
-    <w:lsdException w:name="List 5" w:semiHidden="1" w:unhideWhenUsed="1"/>
-    <w:lsdException w:name="List Bullet 2" w:semiHidden="1" w:unhideWhenUsed="1"/>
-    <w:lsdException w:name="List Bullet 3" w:semiHidden="1" w:unhideWhenUsed="1"/>
-    <w:lsdException w:name="List Bullet 4" w:semiHidden="1" w:unhideWhenUsed="1"/>
-    <w:lsdException w:name="List Bullet 5" w:semiHidden="1" w:unhideWhenUsed="1"/>
-    <w:lsdException w:name="List Number 2" w:semiHidden="1" w:unhideWhenUsed="1"/>
-    <w:lsdException w:name="List Number 3" w:semiHidden="1" w:unhideWhenUsed="1"/>
-    <w:lsdException w:name="List Number 4" w:semiHidden="1" w:unhideWhenUsed="1"/>
-    <w:lsdException w:name="List Number 5" w:semiHidden="1" w:unhideWhenUsed="1"/>
-    <w:lsdException w:name="Title" w:uiPriority="10" w:qFormat="1"/>
-    <w:lsdException w:name="Closing" w:semiHidden="1" w:unhideWhenUsed="1"/>
-    <w:lsdException w:name="Signature" w:semiHidden="1" w:unhideWhenUsed="1"/>
-    <w:lsdException w:name="Default Paragraph Font" w:semiHidden="1" w:uiPriority="1" w:unhideWhenUsed="1"/>
-    <w:lsdException w:name="Body Text" w:semiHidden="1" w:unhideWhenUsed="1"/>
-    <w:lsdException w:name="Body Text Indent" w:semiHidden="1" w:unhideWhenUsed="1"/>
-    <w:lsdException w:name="List Continue" w:semiHidden="1" w:unhideWhenUsed="1"/>
-    <w:lsdException w:name="List Continue 2" w:semiHidden="1" w:unhideWhenUsed="1"/>
-    <w:lsdException w:name="List Continue 3" w:semiHidden="1" w:unhideWhenUsed="1"/>
-    <w:lsdException w:name="List Continue 4" w:semiHidden="1" w:unhideWhenUsed="1"/>
-    <w:lsdException w:name="List Continue 5" w:semiHidden="1" w:unhideWhenUsed="1"/>
-    <w:lsdException w:name="Message Header" w:semiHidden="1" w:unhideWhenUsed="1"/>
-    <w:lsdException w:name="Subtitle" w:uiPriority="11" w:qFormat="1"/>
-    <w:lsdException w:name="Salutation" w:semiHidden="1" w:unhideWhenUsed="1"/>
-    <w:lsdException w:name="Date" w:semiHidden="1" w:unhideWhenUsed="1"/>
-    <w:lsdException w:name="Body Text First Indent" w:semiHidden="1" w:unhideWhenUsed="1"/>
-    <w:lsdException w:name="Body Text First Indent 2" w:semiHidden="1" w:unhideWhenUsed="1"/>
-    <w:lsdException w:name="Note Heading" w:semiHidden="1" w:unhideWhenUsed="1"/>
-    <w:lsdException w:name="Body Text 2" w:semiHidden="1" w:unhideWhenUsed="1"/>
-    <w:lsdException w:name="Body Text 3" w:semiHidden="1" w:unhideWhenUsed="1"/>
-    <w:lsdException w:name="Body Text Indent 2" w:semiHidden="1" w:unhideWhenUsed="1"/>
-    <w:lsdException w:name="Body Text Indent 3" w:semiHidden="1" w:unhideWhenUsed="1"/>
-    <w:lsdException w:name="Block Text" w:semiHidden="1" w:unhideWhenUsed="1"/>
-    <w:lsdException w:name="Hyperlink" w:semiHidden="1" w:unhideWhenUsed="1"/>
-    <w:lsdException w:name="FollowedHyperlink" w:semiHidden="1" w:unhideWhenUsed="1"/>
-    <w:lsdException w:name="Strong" w:uiPriority="22" w:qFormat="1"/>
-    <w:lsdException w:name="Emphasis" w:uiPriority="20" w:qFormat="1"/>
-    <w:lsdException w:name="Document Map" w:semiHidden="1" w:unhideWhenUsed="1"/>
-    <w:lsdException w:name="Plain Text" w:semiHidden="1" w:unhideWhenUsed="1"/>
-    <w:lsdException w:name="E-mail Signature" w:semiHidden="1" w:unhideWhenUsed="1"/>
-    <w:lsdException w:name="HTML Top of Form" w:semiHidden="1" w:unhideWhenUsed="1"/>
-    <w:lsdException w:name="HTML Bottom of Form" w:semiHidden="1" w:unhideWhenUsed="1"/>
-    <w:lsdException w:name="Normal (Web)" w:semiHidden="1" w:unhideWhenUsed="1"/>
-    <w:lsdException w:name="HTML Acronym" w:semiHidden="1" w:unhideWhenUsed="1"/>
-    <w:lsdException w:name="HTML Address" w:semiHidden="1" w:unhideWhenUsed="1"/>
-    <w:lsdException w:name="HTML Cite" w:semiHidden="1" w:unhideWhenUsed="1"/>
-    <w:lsdException w:name="HTML Code" w:semiHidden="1" w:unhideWhenUsed="1"/>
-    <w:lsdException w:name="HTML Definition" w:semiHidden="1" w:unhideWhenUsed="1"/>
-    <w:lsdException w:name="HTML Keyboard" w:semiHidden="1" w:unhideWhenUsed="1"/>
-    <w:lsdException w:name="HTML Preformatted" w:semiHidden="1" w:unhideWhenUsed="1"/>
-    <w:lsdException w:name="HTML Sample" w:semiHidden="1" w:unhideWhenUsed="1"/>
-    <w:lsdException w:name="HTML Typewriter" w:semiHidden="1" w:unhideWhenUsed="1"/>
-    <w:lsdException w:name="HTML Variable" w:semiHidden="1" w:unhideWhenUsed="1"/>
-    <w:lsdException w:name="Normal Table" w:semiHidden="1" w:unhideWhenUsed="1"/>
-    <w:lsdException w:name="annotation subject" w:semiHidden="1" w:unhideWhenUsed="1"/>
-    <w:lsdException w:name="No List" w:semiHidden="1" w:unhideWhenUsed="1"/>
-    <w:lsdException w:name="Outline List 1" w:semiHidden="1" w:unhideWhenUsed="1"/>
-    <w:lsdException w:name="Outline List 2" w:semiHidden="1" w:unhideWhenUsed="1"/>
-    <w:lsdException w:name="Outline List 3" w:semiHidden="1" w:unhideWhenUsed="1"/>
-    <w:lsdException w:name="Table Simple 1" w:semiHidden="1" w:unhideWhenUsed="1"/>
-    <w:lsdException w:name="Table Simple 2" w:semiHidden="1" w:unhideWhenUsed="1"/>
-    <w:lsdException w:name="Table Simple 3" w:semiHidden="1" w:unhideWhenUsed="1"/>
-    <w:lsdException w:name="Table Classic 1" w:semiHidden="1" w:unhideWhenUsed="1"/>
-    <w:lsdException w:name="Table Classic 2" w:semiHidden="1" w:unhideWhenUsed="1"/>
-    <w:lsdException w:name="Table Classic 3" w:semiHidden="1" w:unhideWhenUsed="1"/>
-    <w:lsdException w:name="Table Classic 4" w:semiHidden="1" w:unhideWhenUsed="1"/>
-    <w:lsdException w:name="Table Colorful 1" w:semiHidden="1" w:unhideWhenUsed="1"/>
-    <w:lsdException w:name="Table Colorful 2" w:semiHidden="1" w:unhideWhenUsed="1"/>
-    <w:lsdException w:name="Table Colorful 3" w:semiHidden="1" w:unhideWhenUsed="1"/>
-    <w:lsdException w:name="Table Columns 1" w:semiHidden="1" w:unhideWhenUsed="1"/>
-    <w:lsdException w:name="Table Columns 2" w:semiHidden="1" w:unhideWhenUsed="1"/>
-    <w:lsdException w:name="Table Columns 3" w:semiHidden="1" w:unhideWhenUsed="1"/>
-    <w:lsdException w:name="Table Columns 4" w:semiHidden="1" w:unhideWhenUsed="1"/>
-    <w:lsdException w:name="Table Columns 5" w:semiHidden="1" w:unhideWhenUsed="1"/>
-    <w:lsdException w:name="Table Grid 1" w:semiHidden="1" w:unhideWhenUsed="1"/>
-    <w:lsdException w:name="Table Grid 2" w:semiHidden="1" w:unhideWhenUsed="1"/>
-    <w:lsdException w:name="Table Grid 3" w:semiHidden="1" w:unhideWhenUsed="1"/>
-    <w:lsdException w:name="Table Grid 4" w:semiHidden="1" w:unhideWhenUsed="1"/>
-    <w:lsdException w:name="Table Grid 5" w:semiHidden="1" w:unhideWhenUsed="1"/>
-    <w:lsdException w:name="Table Grid 6" w:semiHidden="1" w:unhideWhenUsed="1"/>
-    <w:lsdException w:name="Table Grid 7" w:semiHidden="1" w:unhideWhenUsed="1"/>
-    <w:lsdException w:name="Table Grid 8" w:semiHidden="1" w:unhideWhenUsed="1"/>
-    <w:lsdException w:name="Table List 1" w:semiHidden="1" w:unhideWhenUsed="1"/>
-    <w:lsdException w:name="Table List 2" w:semiHidden="1" w:unhideWhenUsed="1"/>
-    <w:lsdException w:name="Table List 3" w:semiHidden="1" w:unhideWhenUsed="1"/>
-    <w:lsdException w:name="Table List 4" w:semiHidden="1" w:unhideWhenUsed="1"/>
-    <w:lsdException w:name="Table List 5" w:semiHidden="1" w:unhideWhenUsed="1"/>
-    <w:lsdException w:name="Table List 6" w:semiHidden="1" w:unhideWhenUsed="1"/>
-    <w:lsdException w:name="Table List 7" w:semiHidden="1" w:unhideWhenUsed="1"/>
-    <w:lsdException w:name="Table List 8" w:semiHidden="1" w:unhideWhenUsed="1"/>
-    <w:lsdException w:name="Table 3D effects 1" w:semiHidden="1" w:unhideWhenUsed="1"/>
-    <w:lsdException w:name="Table 3D effects 2" w:semiHidden="1" w:unhideWhenUsed="1"/>
-    <w:lsdException w:name="Table 3D effects 3" w:semiHidden="1" w:unhideWhenUsed="1"/>
-    <w:lsdException w:name="Table Contemporary" w:semiHidden="1" w:unhideWhenUsed="1"/>
-    <w:lsdException w:name="Table Elegant" w:semiHidden="1" w:unhideWhenUsed="1"/>
-    <w:lsdException w:name="Table Professional" w:semiHidden="1" w:unhideWhenUsed="1"/>
-    <w:lsdException w:name="Table Subtle 1" w:semiHidden="1" w:unhideWhenUsed="1"/>
-    <w:lsdException w:name="Table Subtle 2" w:semiHidden="1" w:unhideWhenUsed="1"/>
-    <w:lsdException w:name="Table Web 1" w:semiHidden="1" w:unhideWhenUsed="1"/>
-    <w:lsdException w:name="Table Web 2" w:semiHidden="1" w:unhideWhenUsed="1"/>
-    <w:lsdException w:name="Table Web 3" w:semiHidden="1" w:unhideWhenUsed="1"/>
-    <w:lsdException w:name="Balloon Text" w:semiHidden="1" w:unhideWhenUsed="1"/>
-    <w:lsdException w:name="Table Grid" w:uiPriority="39"/>
-    <w:lsdException w:name="Table Theme" w:semiHidden="1" w:unhideWhenUsed="1"/>
-    <w:lsdException w:name="Note Level 1" w:semiHidden="1" w:unhideWhenUsed="1"/>
-    <w:lsdException w:name="Note Level 2" w:semiHidden="1" w:unhideWhenUsed="1"/>
-    <w:lsdException w:name="Note Level 3" w:semiHidden="1" w:unhideWhenUsed="1"/>
-    <w:lsdException w:name="Note Level 4" w:semiHidden="1" w:unhideWhenUsed="1"/>
-    <w:lsdException w:name="Note Level 5" w:semiHidden="1" w:unhideWhenUsed="1"/>
-    <w:lsdException w:name="Note Level 6" w:semiHidden="1" w:unhideWhenUsed="1"/>
-    <w:lsdException w:name="Note Level 7" w:semiHidden="1" w:unhideWhenUsed="1"/>
-    <w:lsdException w:name="Note Level 8" w:semiHidden="1" w:unhideWhenUsed="1"/>
-    <w:lsdException w:name="Note Level 9" w:semiHidden="1" w:unhideWhenUsed="1"/>
-    <w:lsdException w:name="Placeholder Text" w:semiHidden="1"/>
-    <w:lsdException w:name="No Spacing" w:uiPriority="1" w:qFormat="1"/>
-    <w:lsdException w:name="Light Shading" w:uiPriority="60"/>
-    <w:lsdException w:name="Light List" w:uiPriority="61"/>
-    <w:lsdException w:name="Light Grid" w:uiPriority="62"/>
-    <w:lsdException w:name="Medium Shading 1" w:uiPriority="63"/>
-    <w:lsdException w:name="Medium Shading 2" w:uiPriority="64"/>
-    <w:lsdException w:name="Medium List 1" w:uiPriority="65"/>
-    <w:lsdException w:name="Medium List 2" w:uiPriority="66"/>
-    <w:lsdException w:name="Medium Grid 1" w:uiPriority="67"/>
-    <w:lsdException w:name="Medium Grid 2" w:uiPriority="68"/>
-    <w:lsdException w:name="Medium Grid 3" w:uiPriority="69"/>
-    <w:lsdException w:name="Dark List" w:uiPriority="70"/>
-    <w:lsdException w:name="Colorful Shading" w:uiPriority="71"/>
-    <w:lsdException w:name="Colorful List" w:uiPriority="72"/>
-    <w:lsdException w:name="Colorful Grid" w:uiPriority="73"/>
-    <w:lsdException w:name="Light Shading Accent 1" w:uiPriority="60"/>
-    <w:lsdException w:name="Light List Accent 1" w:uiPriority="61"/>
-    <w:lsdException w:name="Light Grid Accent 1" w:uiPriority="62"/>
-    <w:lsdException w:name="Medium Shading 1 Accent 1" w:uiPriority="63"/>
-    <w:lsdException w:name="Medium Shading 2 Accent 1" w:uiPriority="64"/>
-    <w:lsdException w:name="Medium List 1 Accent 1" w:uiPriority="65"/>
-    <w:lsdException w:name="Revision" w:semiHidden="1"/>
-    <w:lsdException w:name="List Paragraph" w:uiPriority="34" w:qFormat="1"/>
-    <w:lsdException w:name="Quote" w:uiPriority="29" w:qFormat="1"/>
-    <w:lsdException w:name="Intense Quote" w:uiPriority="30" w:qFormat="1"/>
-    <w:lsdException w:name="Medium List 2 Accent 1" w:uiPriority="66"/>
-    <w:lsdException w:name="Medium Grid 1 Accent 1" w:uiPriority="67"/>
-    <w:lsdException w:name="Medium Grid 2 Accent 1" w:uiPriority="68"/>
-    <w:lsdException w:name="Medium Grid 3 Accent 1" w:uiPriority="69"/>
-    <w:lsdException w:name="Dark List Accent 1" w:uiPriority="70"/>
-    <w:lsdException w:name="Colorful Shading Accent 1" w:uiPriority="71"/>
-    <w:lsdException w:name="Colorful List Accent 1" w:uiPriority="72"/>
-    <w:lsdException w:name="Colorful Grid Accent 1" w:uiPriority="73"/>
-    <w:lsdException w:name="Light Shading Accent 2" w:uiPriority="60"/>
-    <w:lsdException w:name="Light List Accent 2" w:uiPriority="61"/>
-    <w:lsdException w:name="Light Grid Accent 2" w:uiPriority="62"/>
-    <w:lsdException w:name="Medium Shading 1 Accent 2" w:uiPriority="63"/>
-    <w:lsdException w:name="Medium Shading 2 Accent 2" w:uiPriority="64"/>
-    <w:lsdException w:name="Medium List 1 Accent 2" w:uiPriority="65"/>
-    <w:lsdException w:name="Medium List 2 Accent 2" w:uiPriority="66"/>
-    <w:lsdException w:name="Medium Grid 1 Accent 2" w:uiPriority="67"/>
-    <w:lsdException w:name="Medium Grid 2 Accent 2" w:uiPriority="68"/>
-    <w:lsdException w:name="Medium Grid 3 Accent 2" w:uiPriority="69"/>
-    <w:lsdException w:name="Dark List Accent 2" w:uiPriority="70"/>
-    <w:lsdException w:name="Colorful Shading Accent 2" w:uiPriority="71"/>
-    <w:lsdException w:name="Colorful List Accent 2" w:uiPriority="72"/>
-    <w:lsdException w:name="Colorful Grid Accent 2" w:uiPriority="73"/>
-    <w:lsdException w:name="Light Shading Accent 3" w:uiPriority="60"/>
-    <w:lsdException w:name="Light List Accent 3" w:uiPriority="61"/>
-    <w:lsdException w:name="Light Grid Accent 3" w:uiPriority="62"/>
-    <w:lsdException w:name="Medium Shading 1 Accent 3" w:uiPriority="63"/>
-    <w:lsdException w:name="Medium Shading 2 Accent 3" w:uiPriority="64"/>
-    <w:lsdException w:name="Medium List 1 Accent 3" w:uiPriority="65"/>
-    <w:lsdException w:name="Medium List 2 Accent 3" w:uiPriority="66"/>
-    <w:lsdException w:name="Medium Grid 1 Accent 3" w:uiPriority="67"/>
-    <w:lsdException w:name="Medium Grid 2 Accent 3" w:uiPriority="68"/>
-    <w:lsdException w:name="Medium Grid 3 Accent 3" w:uiPriority="69"/>
-    <w:lsdException w:name="Dark List Accent 3" w:uiPriority="70"/>
-    <w:lsdException w:name="Colorful Shading Accent 3" w:uiPriority="71"/>
-    <w:lsdException w:name="Colorful List Accent 3" w:uiPriority="72"/>
-    <w:lsdException w:name="Colorful Grid Accent 3" w:uiPriority="73"/>
-    <w:lsdException w:name="Light Shading Accent 4" w:uiPriority="60"/>
-    <w:lsdException w:name="Light List Accent 4" w:uiPriority="61"/>
-    <w:lsdException w:name="Light Grid Accent 4" w:uiPriority="62"/>
-    <w:lsdException w:name="Medium Shading 1 Accent 4" w:uiPriority="63"/>
-    <w:lsdException w:name="Medium Shading 2 Accent 4" w:uiPriority="64"/>
-    <w:lsdException w:name="Medium List 1 Accent 4" w:uiPriority="65"/>
-    <w:lsdException w:name="Medium List 2 Accent 4" w:uiPriority="66"/>
-    <w:lsdException w:name="Medium Grid 1 Accent 4" w:uiPriority="67"/>
-    <w:lsdException w:name="Medium Grid 2 Accent 4" w:uiPriority="68"/>
-    <w:lsdException w:name="Medium Grid 3 Accent 4" w:uiPriority="69"/>
-    <w:lsdException w:name="Dark List Accent 4" w:uiPriority="70"/>
-    <w:lsdException w:name="Colorful Shading Accent 4" w:uiPriority="71"/>
-    <w:lsdException w:name="Colorful List Accent 4" w:uiPriority="72"/>
-    <w:lsdException w:name="Colorful Grid Accent 4" w:uiPriority="73"/>
-    <w:lsdException w:name="Light Shading Accent 5" w:uiPriority="60"/>
-    <w:lsdException w:name="Light List Accent 5" w:uiPriority="61"/>
-    <w:lsdException w:name="Light Grid Accent 5" w:uiPriority="62"/>
-    <w:lsdException w:name="Medium Shading 1 Accent 5" w:uiPriority="63"/>
-    <w:lsdException w:name="Medium Shading 2 Accent 5" w:uiPriority="64"/>
-    <w:lsdException w:name="Medium List 1 Accent 5" w:uiPriority="65"/>
-    <w:lsdException w:name="Medium List 2 Accent 5" w:uiPriority="66"/>
-    <w:lsdException w:name="Medium Grid 1 Accent 5" w:uiPriority="67"/>
-    <w:lsdException w:name="Medium Grid 2 Accent 5" w:uiPriority="68"/>
-    <w:lsdException w:name="Medium Grid 3 Accent 5" w:uiPriority="69"/>
-    <w:lsdException w:name="Dark List Accent 5" w:uiPriority="70"/>
-    <w:lsdException w:name="Colorful Shading Accent 5" w:uiPriority="71"/>
-    <w:lsdException w:name="Colorful List Accent 5" w:uiPriority="72"/>
-    <w:lsdException w:name="Colorful Grid Accent 5" w:uiPriority="73"/>
-    <w:lsdException w:name="Light Shading Accent 6" w:uiPriority="60"/>
-    <w:lsdException w:name="Light List Accent 6" w:uiPriority="61"/>
-    <w:lsdException w:name="Light Grid Accent 6" w:uiPriority="62"/>
-    <w:lsdException w:name="Medium Shading 1 Accent 6" w:uiPriority="63"/>
-    <w:lsdException w:name="Medium Shading 2 Accent 6" w:uiPriority="64"/>
-    <w:lsdException w:name="Medium List 1 Accent 6" w:uiPriority="65"/>
-    <w:lsdException w:name="Medium List 2 Accent 6" w:uiPriority="66"/>
-    <w:lsdException w:name="Medium Grid 1 Accent 6" w:uiPriority="67"/>
-    <w:lsdException w:name="Medium Grid 2 Accent 6" w:uiPriority="68"/>
-    <w:lsdException w:name="Medium Grid 3 Accent 6" w:uiPriority="69"/>
-    <w:lsdException w:name="Dark List Accent 6" w:uiPriority="70"/>
-    <w:lsdException w:name="Colorful Shading Accent 6" w:uiPriority="71"/>
-    <w:lsdException w:name="Colorful List Accent 6" w:uiPriority="72"/>
-    <w:lsdException w:name="Colorful Grid Accent 6" w:uiPriority="73"/>
-    <w:lsdException w:name="Subtle Emphasis" w:uiPriority="19" w:qFormat="1"/>
-    <w:lsdException w:name="Intense Emphasis" w:uiPriority="21" w:qFormat="1"/>
-    <w:lsdException w:name="Subtle Reference" w:uiPriority="31" w:qFormat="1"/>
-    <w:lsdException w:name="Intense Reference" w:uiPriority="32" w:qFormat="1"/>
-    <w:lsdException w:name="Book Title" w:uiPriority="33" w:qFormat="1"/>
-    <w:lsdException w:name="Bibliography" w:semiHidden="1" w:uiPriority="37" w:unhideWhenUsed="1"/>
-    <w:lsdException w:name="TOC Heading" w:semiHidden="1" w:uiPriority="39" w:unhideWhenUsed="1" w:qFormat="1"/>
-    <w:lsdException w:name="Plain Table 1" w:uiPriority="41"/>
-    <w:lsdException w:name="Plain Table 2" w:uiPriority="42"/>
-    <w:lsdException w:name="Plain Table 3" w:uiPriority="43"/>
-    <w:lsdException w:name="Plain Table 4" w:uiPriority="44"/>
-    <w:lsdException w:name="Plain Table 5" w:uiPriority="45"/>
-    <w:lsdException w:name="Grid Table Light" w:uiPriority="40"/>
-    <w:lsdException w:name="Grid Table 1 Light" w:uiPriority="46"/>
-    <w:lsdException w:name="Grid Table 2" w:uiPriority="47"/>
-    <w:lsdException w:name="Grid Table 3" w:uiPriority="48"/>
-    <w:lsdException w:name="Grid Table 4" w:uiPriority="49"/>
-    <w:lsdException w:name="Grid Table 5 Dark" w:uiPriority="50"/>
-    <w:lsdException w:name="Grid Table 6 Colorful" w:uiPriority="51"/>
-    <w:lsdException w:name="Grid Table 7 Colorful" w:uiPriority="52"/>
-    <w:lsdException w:name="Grid Table 1 Light Accent 1" w:uiPriority="46"/>
-    <w:lsdException w:name="Grid Table 2 Accent 1" w:uiPriority="47"/>
-    <w:lsdException w:name="Grid Table 3 Accent 1" w:uiPriority="48"/>
-    <w:lsdException w:name="Grid Table 4 Accent 1" w:uiPriority="49"/>
-    <w:lsdException w:name="Grid Table 5 Dark Accent 1" w:uiPriority="50"/>
-    <w:lsdException w:name="Grid Table 6 Colorful Accent 1" w:uiPriority="51"/>
-    <w:lsdException w:name="Grid Table 7 Colorful Accent 1" w:uiPriority="52"/>
-    <w:lsdException w:name="Grid Table 1 Light Accent 2" w:uiPriority="46"/>
-    <w:lsdException w:name="Grid Table 2 Accent 2" w:uiPriority="47"/>
-    <w:lsdException w:name="Grid Table 3 Accent 2" w:uiPriority="48"/>
-    <w:lsdException w:name="Grid Table 4 Accent 2" w:uiPriority="49"/>
-    <w:lsdException w:name="Grid Table 5 Dark Accent 2" w:uiPriority="50"/>
-    <w:lsdException w:name="Grid Table 6 Colorful Accent 2" w:uiPriority="51"/>
-    <w:lsdException w:name="Grid Table 7 Colorful Accent 2" w:uiPriority="52"/>
-    <w:lsdException w:name="Grid Table 1 Light Accent 3" w:uiPriority="46"/>
-    <w:lsdException w:name="Grid Table 2 Accent 3" w:uiPriority="47"/>
-    <w:lsdException w:name="Grid Table 3 Accent 3" w:uiPriority="48"/>
-    <w:lsdException w:name="Grid Table 4 Accent 3" w:uiPriority="49"/>
-    <w:lsdException w:name="Grid Table 5 Dark Accent 3" w:uiPriority="50"/>
-    <w:lsdException w:name="Grid Table 6 Colorful Accent 3" w:uiPriority="51"/>
-    <w:lsdException w:name="Grid Table 7 Colorful Accent 3" w:uiPriority="52"/>
-    <w:lsdException w:name="Grid Table 1 Light Accent 4" w:uiPriority="46"/>
-    <w:lsdException w:name="Grid Table 2 Accent 4" w:uiPriority="47"/>
-    <w:lsdException w:name="Grid Table 3 Accent 4" w:uiPriority="48"/>
-    <w:lsdException w:name="Grid Table 4 Accent 4" w:uiPriority="49"/>
-    <w:lsdException w:name="Grid Table 5 Dark Accent 4" w:uiPriority="50"/>
-    <w:lsdException w:name="Grid Table 6 Colorful Accent 4" w:uiPriority="51"/>
-    <w:lsdException w:name="Grid Table 7 Colorful Accent 4" w:uiPriority="52"/>
-    <w:lsdException w:name="Grid Table 1 Light Accent 5" w:uiPriority="46"/>
-    <w:lsdException w:name="Grid Table 2 Accent 5" w:uiPriority="47"/>
-    <w:lsdException w:name="Grid Table 3 Accent 5" w:uiPriority="48"/>
-    <w:lsdException w:name="Grid Table 4 Accent 5" w:uiPriority="49"/>
-    <w:lsdException w:name="Grid Table 5 Dark Accent 5" w:uiPriority="50"/>
-    <w:lsdException w:name="Grid Table 6 Colorful Accent 5" w:uiPriority="51"/>
-    <w:lsdException w:name="Grid Table 7 Colorful Accent 5" w:uiPriority="52"/>
-    <w:lsdException w:name="Grid Table 1 Light Accent 6" w:uiPriority="46"/>
-    <w:lsdException w:name="Grid Table 2 Accent 6" w:uiPriority="47"/>
-    <w:lsdException w:name="Grid Table 3 Accent 6" w:uiPriority="48"/>
-    <w:lsdException w:name="Grid Table 4 Accent 6" w:uiPriority="49"/>
-    <w:lsdException w:name="Grid Table 5 Dark Accent 6" w:uiPriority="50"/>
-    <w:lsdException w:name="Grid Table 6 Colorful Accent 6" w:uiPriority="51"/>
-    <w:lsdException w:name="Grid Table 7 Colorful Accent 6" w:uiPriority="52"/>
-    <w:lsdException w:name="List Table 1 Light" w:uiPriority="46"/>
-    <w:lsdException w:name="List Table 2" w:uiPriority="47"/>
-    <w:lsdException w:name="List Table 3" w:uiPriority="48"/>
-    <w:lsdException w:name="List Table 4" w:uiPriority="49"/>
-    <w:lsdException w:name="List Table 5 Dark" w:uiPriority="50"/>
-    <w:lsdException w:name="List Table 6 Colorful" w:uiPriority="51"/>
-    <w:lsdException w:name="List Table 7 Colorful" w:uiPriority="52"/>
-    <w:lsdException w:name="List Table 1 Light Accent 1" w:uiPriority="46"/>
-    <w:lsdException w:name="List Table 2 Accent 1" w:uiPriority="47"/>
-    <w:lsdException w:name="List Table 3 Accent 1" w:uiPriority="48"/>
-    <w:lsdException w:name="List Table 4 Accent 1" w:uiPriority="49"/>
-    <w:lsdException w:name="List Table 5 Dark Accent 1" w:uiPriority="50"/>
-    <w:lsdException w:name="List Table 6 Colorful Accent 1" w:uiPriority="51"/>
-    <w:lsdException w:name="List Table 7 Colorful Accent 1" w:uiPriority="52"/>
-    <w:lsdException w:name="List Table 1 Light Accent 2" w:uiPriority="46"/>
-    <w:lsdException w:name="List Table 2 Accent 2" w:uiPriority="47"/>
-    <w:lsdException w:name="List Table 3 Accent 2" w:uiPriority="48"/>
-    <w:lsdException w:name="List Table 4 Accent 2" w:uiPriority="49"/>
-    <w:lsdException w:name="List Table 5 Dark Accent 2" w:uiPriority="50"/>
-    <w:lsdException w:name="List Table 6 Colorful Accent 2" w:uiPriority="51"/>
-    <w:lsdException w:name="List Table 7 Colorful Accent 2" w:uiPriority="52"/>
-    <w:lsdException w:name="List Table 1 Light Accent 3" w:uiPriority="46"/>
-    <w:lsdException w:name="List Table 2 Accent 3" w:uiPriority="47"/>
-    <w:lsdException w:name="List Table 3 Accent 3" w:uiPriority="48"/>
-    <w:lsdException w:name="List Table 4 Accent 3" w:uiPriority="49"/>
-    <w:lsdException w:name="List Table 5 Dark Accent 3" w:uiPriority="50"/>
-    <w:lsdException w:name="List Table 6 Colorful Accent 3" w:uiPriority="51"/>
-    <w:lsdException w:name="List Table 7 Colorful Accent 3" w:uiPriority="52"/>
-    <w:lsdException w:name="List Table 1 Light Accent 4" w:uiPriority="46"/>
-    <w:lsdException w:name="List Table 2 Accent 4" w:uiPriority="47"/>
-    <w:lsdException w:name="List Table 3 Accent 4" w:uiPriority="48"/>
-    <w:lsdException w:name="List Table 4 Accent 4" w:uiPriority="49"/>
-    <w:lsdException w:name="List Table 5 Dark Accent 4" w:uiPriority="50"/>
-    <w:lsdException w:name="List Table 6 Colorful Accent 4" w:uiPriority="51"/>
-    <w:lsdException w:name="List Table 7 Colorful Accent 4" w:uiPriority="52"/>
-    <w:lsdException w:name="List Table 1 Light Accent 5" w:uiPriority="46"/>
-    <w:lsdException w:name="List Table 2 Accent 5" w:uiPriority="47"/>
-    <w:lsdException w:name="List Table 3 Accent 5" w:uiPriority="48"/>
-    <w:lsdException w:name="List Table 4 Accent 5" w:uiPriority="49"/>
-    <w:lsdException w:name="List Table 5 Dark Accent 5" w:uiPriority="50"/>
-    <w:lsdException w:name="List Table 6 Colorful Accent 5" w:uiPriority="51"/>
-    <w:lsdException w:name="List Table 7 Colorful Accent 5" w:uiPriority="52"/>
-    <w:lsdException w:name="List Table 1 Light Accent 6" w:uiPriority="46"/>
-    <w:lsdException w:name="List Table 2 Accent 6" w:uiPriority="47"/>
-    <w:lsdException w:name="List Table 3 Accent 6" w:uiPriority="48"/>
-    <w:lsdException w:name="List Table 4 Accent 6" w:uiPriority="49"/>
-    <w:lsdException w:name="List Table 5 Dark Accent 6" w:uiPriority="50"/>
-    <w:lsdException w:name="List Table 6 Colorful Accent 6" w:uiPriority="51"/>
-    <w:lsdException w:name="List Table 7 Colorful Accent 6" w:uiPriority="52"/>
+  <w:latentStyles w:defLockedState="0" w:defUIPriority="99" w:defSemiHidden="1" w:defUnhideWhenUsed="1" w:defQFormat="0" w:count="267">
+    <w:lsdException w:name="Normal" w:semiHidden="0" w:uiPriority="0" w:unhideWhenUsed="0" w:qFormat="1"/>
+    <w:lsdException w:name="heading 1" w:semiHidden="0" w:uiPriority="9" w:unhideWhenUsed="0" w:qFormat="1"/>
+    <w:lsdException w:name="heading 2" w:uiPriority="9" w:qFormat="1"/>
+    <w:lsdException w:name="heading 3" w:uiPriority="9" w:qFormat="1"/>
+    <w:lsdException w:name="heading 4" w:uiPriority="9" w:qFormat="1"/>
+    <w:lsdException w:name="heading 5" w:uiPriority="9" w:qFormat="1"/>
+    <w:lsdException w:name="heading 6" w:uiPriority="9" w:qFormat="1"/>
+    <w:lsdException w:name="heading 7" w:uiPriority="9" w:qFormat="1"/>
+    <w:lsdException w:name="heading 8" w:uiPriority="9" w:qFormat="1"/>
+    <w:lsdException w:name="heading 9" w:uiPriority="9" w:qFormat="1"/>
+    <w:lsdException w:name="toc 1" w:uiPriority="39"/>
+    <w:lsdException w:name="toc 2" w:uiPriority="39"/>
+    <w:lsdException w:name="toc 3" w:uiPriority="39"/>
+    <w:lsdException w:name="toc 4" w:uiPriority="39"/>
+    <w:lsdException w:name="toc 5" w:uiPriority="39"/>
+    <w:lsdException w:name="toc 6" w:uiPriority="39"/>
+    <w:lsdException w:name="toc 7" w:uiPriority="39"/>
+    <w:lsdException w:name="toc 8" w:uiPriority="39"/>
+    <w:lsdException w:name="toc 9" w:uiPriority="39"/>
+    <w:lsdException w:name="caption" w:uiPriority="35" w:qFormat="1"/>
+    <w:lsdException w:name="Title" w:semiHidden="0" w:uiPriority="10" w:unhideWhenUsed="0" w:qFormat="1"/>
+    <w:lsdException w:name="Default Paragraph Font" w:uiPriority="1"/>
+    <w:lsdException w:name="Subtitle" w:semiHidden="0" w:uiPriority="11" w:unhideWhenUsed="0" w:qFormat="1"/>
+    <w:lsdException w:name="Strong" w:semiHidden="0" w:uiPriority="22" w:unhideWhenUsed="0" w:qFormat="1"/>
+    <w:lsdException w:name="Emphasis" w:semiHidden="0" w:uiPriority="20" w:unhideWhenUsed="0" w:qFormat="1"/>
+    <w:lsdException w:name="Table Grid" w:semiHidden="0" w:uiPriority="39" w:unhideWhenUsed="0"/>
+    <w:lsdException w:name="Placeholder Text" w:unhideWhenUsed="0"/>
+    <w:lsdException w:name="No Spacing" w:semiHidden="0" w:uiPriority="1" w:unhideWhenUsed="0" w:qFormat="1"/>
+    <w:lsdException w:name="Light Shading" w:semiHidden="0" w:uiPriority="60" w:unhideWhenUsed="0"/>
+    <w:lsdException w:name="Light List" w:semiHidden="0" w:uiPriority="61" w:unhideWhenUsed="0"/>
+    <w:lsdException w:name="Light Grid" w:semiHidden="0" w:uiPriority="62" w:unhideWhenUsed="0"/>
+    <w:lsdException w:name="Medium Shading 1" w:semiHidden="0" w:uiPriority="63" w:unhideWhenUsed="0"/>
+    <w:lsdException w:name="Medium Shading 2" w:semiHidden="0" w:uiPriority="64" w:unhideWhenUsed="0"/>
+    <w:lsdException w:name="Medium List 1" w:semiHidden="0" w:uiPriority="65" w:unhideWhenUsed="0"/>
+    <w:lsdException w:name="Medium List 2" w:semiHidden="0" w:uiPriority="66" w:unhideWhenUsed="0"/>
+    <w:lsdException w:name="Medium Grid 1" w:semiHidden="0" w:uiPriority="67" w:unhideWhenUsed="0"/>
+    <w:lsdException w:name="Medium Grid 2" w:semiHidden="0" w:uiPriority="68" w:unhideWhenUsed="0"/>
+    <w:lsdException w:name="Medium Grid 3" w:semiHidden="0" w:uiPriority="69" w:unhideWhenUsed="0"/>
+    <w:lsdException w:name="Dark List" w:semiHidden="0" w:uiPriority="70" w:unhideWhenUsed="0"/>
+    <w:lsdException w:name="Colorful Shading" w:semiHidden="0" w:uiPriority="71" w:unhideWhenUsed="0"/>
+    <w:lsdException w:name="Colorful List" w:semiHidden="0" w:uiPriority="72" w:unhideWhenUsed="0"/>
+    <w:lsdException w:name="Colorful Grid" w:semiHidden="0" w:uiPriority="73" w:unhideWhenUsed="0"/>
+    <w:lsdException w:name="Light Shading Accent 1" w:semiHidden="0" w:uiPriority="60" w:unhideWhenUsed="0"/>
+    <w:lsdException w:name="Light List Accent 1" w:semiHidden="0" w:uiPriority="61" w:unhideWhenUsed="0"/>
+    <w:lsdException w:name="Light Grid Accent 1" w:semiHidden="0" w:uiPriority="62" w:unhideWhenUsed="0"/>
+    <w:lsdException w:name="Medium Shading 1 Accent 1" w:semiHidden="0" w:uiPriority="63" w:unhideWhenUsed="0"/>
+    <w:lsdException w:name="Medium Shading 2 Accent 1" w:semiHidden="0" w:uiPriority="64" w:unhideWhenUsed="0"/>
+    <w:lsdException w:name="Medium List 1 Accent 1" w:semiHidden="0" w:uiPriority="65" w:unhideWhenUsed="0"/>
+    <w:lsdException w:name="Revision" w:unhideWhenUsed="0"/>
+    <w:lsdException w:name="List Paragraph" w:semiHidden="0" w:uiPriority="34" w:unhideWhenUsed="0" w:qFormat="1"/>
+    <w:lsdException w:name="Quote" w:semiHidden="0" w:uiPriority="29" w:unhideWhenUsed="0" w:qFormat="1"/>
+    <w:lsdException w:name="Intense Quote" w:semiHidden="0" w:uiPriority="30" w:unhideWhenUsed="0" w:qFormat="1"/>
+    <w:lsdException w:name="Medium List 2 Accent 1" w:semiHidden="0" w:uiPriority="66" w:unhideWhenUsed="0"/>
+    <w:lsdException w:name="Medium Grid 1 Accent 1" w:semiHidden="0" w:uiPriority="67" w:unhideWhenUsed="0"/>
+    <w:lsdException w:name="Medium Grid 2 Accent 1" w:semiHidden="0" w:uiPriority="68" w:unhideWhenUsed="0"/>
+    <w:lsdException w:name="Medium Grid 3 Accent 1" w:semiHidden="0" w:uiPriority="69" w:unhideWhenUsed="0"/>
+    <w:lsdException w:name="Dark List Accent 1" w:semiHidden="0" w:uiPriority="70" w:unhideWhenUsed="0"/>
+    <w:lsdException w:name="Colorful Shading Accent 1" w:semiHidden="0" w:uiPriority="71" w:unhideWhenUsed="0"/>
+    <w:lsdException w:name="Colorful List Accent 1" w:semiHidden="0" w:uiPriority="72" w:unhideWhenUsed="0"/>
+    <w:lsdException w:name="Colorful Grid Accent 1" w:semiHidden="0" w:uiPriority="73" w:unhideWhenUsed="0"/>
+    <w:lsdException w:name="Light Shading Accent 2" w:semiHidden="0" w:uiPriority="60" w:unhideWhenUsed="0"/>
+    <w:lsdException w:name="Light List Accent 2" w:semiHidden="0" w:uiPriority="61" w:unhideWhenUsed="0"/>
+    <w:lsdException w:name="Light Grid Accent 2" w:semiHidden="0" w:uiPriority="62" w:unhideWhenUsed="0"/>
+    <w:lsdException w:name="Medium Shading 1 Accent 2" w:semiHidden="0" w:uiPriority="63" w:unhideWhenUsed="0"/>
+    <w:lsdException w:name="Medium Shading 2 Accent 2" w:semiHidden="0" w:uiPriority="64" w:unhideWhenUsed="0"/>
+    <w:lsdException w:name="Medium List 1 Accent 2" w:semiHidden="0" w:uiPriority="65" w:unhideWhenUsed="0"/>
+    <w:lsdException w:name="Medium List 2 Accent 2" w:semiHidden="0" w:uiPriority="66" w:unhideWhenUsed="0"/>
+    <w:lsdException w:name="Medium Grid 1 Accent 2" w:semiHidden="0" w:uiPriority="67" w:unhideWhenUsed="0"/>
+    <w:lsdException w:name="Medium Grid 2 Accent 2" w:semiHidden="0" w:uiPriority="68" w:unhideWhenUsed="0"/>
+    <w:lsdException w:name="Medium Grid 3 Accent 2" w:semiHidden="0" w:uiPriority="69" w:unhideWhenUsed="0"/>
+    <w:lsdException w:name="Dark List Accent 2" w:semiHidden="0" w:uiPriority="70" w:unhideWhenUsed="0"/>
+    <w:lsdException w:name="Colorful Shading Accent 2" w:semiHidden="0" w:uiPriority="71" w:unhideWhenUsed="0"/>
+    <w:lsdException w:name="Colorful List Accent 2" w:semiHidden="0" w:uiPriority="72" w:unhideWhenUsed="0"/>
+    <w:lsdException w:name="Colorful Grid Accent 2" w:semiHidden="0" w:uiPriority="73" w:unhideWhenUsed="0"/>
+    <w:lsdException w:name="Light Shading Accent 3" w:semiHidden="0" w:uiPriority="60" w:unhideWhenUsed="0"/>
+    <w:lsdException w:name="Light List Accent 3" w:semiHidden="0" w:uiPriority="61" w:unhideWhenUsed="0"/>
+    <w:lsdException w:name="Light Grid Accent 3" w:semiHidden="0" w:uiPriority="62" w:unhideWhenUsed="0"/>
+    <w:lsdException w:name="Medium Shading 1 Accent 3" w:semiHidden="0" w:uiPriority="63" w:unhideWhenUsed="0"/>
+    <w:lsdException w:name="Medium Shading 2 Accent 3" w:semiHidden="0" w:uiPriority="64" w:unhideWhenUsed="0"/>
+    <w:lsdException w:name="Medium List 1 Accent 3" w:semiHidden="0" w:uiPriority="65" w:unhideWhenUsed="0"/>
+    <w:lsdException w:name="Medium List 2 Accent 3" w:semiHidden="0" w:uiPriority="66" w:unhideWhenUsed="0"/>
+    <w:lsdException w:name="Medium Grid 1 Accent 3" w:semiHidden="0" w:uiPriority="67" w:unhideWhenUsed="0"/>
+    <w:lsdException w:name="Medium Grid 2 Accent 3" w:semiHidden="0" w:uiPriority="68" w:unhideWhenUsed="0"/>
+    <w:lsdException w:name="Medium Grid 3 Accent 3" w:semiHidden="0" w:uiPriority="69" w:unhideWhenUsed="0"/>
+    <w:lsdException w:name="Dark List Accent 3" w:semiHidden="0" w:uiPriority="70" w:unhideWhenUsed="0"/>
+    <w:lsdException w:name="Colorful Shading Accent 3" w:semiHidden="0" w:uiPriority="71" w:unhideWhenUsed="0"/>
+    <w:lsdException w:name="Colorful List Accent 3" w:semiHidden="0" w:uiPriority="72" w:unhideWhenUsed="0"/>
+    <w:lsdException w:name="Colorful Grid Accent 3" w:semiHidden="0" w:uiPriority="73" w:unhideWhenUsed="0"/>
+    <w:lsdException w:name="Light Shading Accent 4" w:semiHidden="0" w:uiPriority="60" w:unhideWhenUsed="0"/>
+    <w:lsdException w:name="Light List Accent 4" w:semiHidden="0" w:uiPriority="61" w:unhideWhenUsed="0"/>
+    <w:lsdException w:name="Light Grid Accent 4" w:semiHidden="0" w:uiPriority="62" w:unhideWhenUsed="0"/>
+    <w:lsdException w:name="Medium Shading 1 Accent 4" w:semiHidden="0" w:uiPriority="63" w:unhideWhenUsed="0"/>
+    <w:lsdException w:name="Medium Shading 2 Accent 4" w:semiHidden="0" w:uiPriority="64" w:unhideWhenUsed="0"/>
+    <w:lsdException w:name="Medium List 1 Accent 4" w:semiHidden="0" w:uiPriority="65" w:unhideWhenUsed="0"/>
+    <w:lsdException w:name="Medium List 2 Accent 4" w:semiHidden="0" w:uiPriority="66" w:unhideWhenUsed="0"/>
+    <w:lsdException w:name="Medium Grid 1 Accent 4" w:semiHidden="0" w:uiPriority="67" w:unhideWhenUsed="0"/>
+    <w:lsdException w:name="Medium Grid 2 Accent 4" w:semiHidden="0" w:uiPriority="68" w:unhideWhenUsed="0"/>
+    <w:lsdException w:name="Medium Grid 3 Accent 4" w:semiHidden="0" w:uiPriority="69" w:unhideWhenUsed="0"/>
+    <w:lsdException w:name="Dark List Accent 4" w:semiHidden="0" w:uiPriority="70" w:unhideWhenUsed="0"/>
+    <w:lsdException w:name="Colorful Shading Accent 4" w:semiHidden="0" w:uiPriority="71" w:unhideWhenUsed="0"/>
+    <w:lsdException w:name="Colorful List Accent 4" w:semiHidden="0" w:uiPriority="72" w:unhideWhenUsed="0"/>
+    <w:lsdException w:name="Colorful Grid Accent 4" w:semiHidden="0" w:uiPriority="73" w:unhideWhenUsed="0"/>
+    <w:lsdException w:name="Light Shading Accent 5" w:semiHidden="0" w:uiPriority="60" w:unhideWhenUsed="0"/>
+    <w:lsdException w:name="Light List Accent 5" w:semiHidden="0" w:uiPriority="61" w:unhideWhenUsed="0"/>
+    <w:lsdException w:name="Light Grid Accent 5" w:semiHidden="0" w:uiPriority="62" w:unhideWhenUsed="0"/>
+    <w:lsdException w:name="Medium Shading 1 Accent 5" w:semiHidden="0" w:uiPriority="63" w:unhideWhenUsed="0"/>
+    <w:lsdException w:name="Medium Shading 2 Accent 5" w:semiHidden="0" w:uiPriority="64" w:unhideWhenUsed="0"/>
+    <w:lsdException w:name="Medium List 1 Accent 5" w:semiHidden="0" w:uiPriority="65" w:unhideWhenUsed="0"/>
+    <w:lsdException w:name="Medium List 2 Accent 5" w:semiHidden="0" w:uiPriority="66" w:unhideWhenUsed="0"/>
+    <w:lsdException w:name="Medium Grid 1 Accent 5" w:semiHidden="0" w:uiPriority="67" w:unhideWhenUsed="0"/>
+    <w:lsdException w:name="Medium Grid 2 Accent 5" w:semiHidden="0" w:uiPriority="68" w:unhideWhenUsed="0"/>
+    <w:lsdException w:name="Medium Grid 3 Accent 5" w:semiHidden="0" w:uiPriority="69" w:unhideWhenUsed="0"/>
+    <w:lsdException w:name="Dark List Accent 5" w:semiHidden="0" w:uiPriority="70" w:unhideWhenUsed="0"/>
+    <w:lsdException w:name="Colorful Shading Accent 5" w:semiHidden="0" w:uiPriority="71" w:unhideWhenUsed="0"/>
+    <w:lsdException w:name="Colorful List Accent 5" w:semiHidden="0" w:uiPriority="72" w:unhideWhenUsed="0"/>
+    <w:lsdException w:name="Colorful Grid Accent 5" w:semiHidden="0" w:uiPriority="73" w:unhideWhenUsed="0"/>
+    <w:lsdException w:name="Light Shading Accent 6" w:semiHidden="0" w:uiPriority="60" w:unhideWhenUsed="0"/>
+    <w:lsdException w:name="Light List Accent 6" w:semiHidden="0" w:uiPriority="61" w:unhideWhenUsed="0"/>
+    <w:lsdException w:name="Light Grid Accent 6" w:semiHidden="0" w:uiPriority="62" w:unhideWhenUsed="0"/>
+    <w:lsdException w:name="Medium Shading 1 Accent 6" w:semiHidden="0" w:uiPriority="63" w:unhideWhenUsed="0"/>
+    <w:lsdException w:name="Medium Shading 2 Accent 6" w:semiHidden="0" w:uiPriority="64" w:unhideWhenUsed="0"/>
+    <w:lsdException w:name="Medium List 1 Accent 6" w:semiHidden="0" w:uiPriority="65" w:unhideWhenUsed="0"/>
+    <w:lsdException w:name="Medium List 2 Accent 6" w:semiHidden="0" w:uiPriority="66" w:unhideWhenUsed="0"/>
+    <w:lsdException w:name="Medium Grid 1 Accent 6" w:semiHidden="0" w:uiPriority="67" w:unhideWhenUsed="0"/>
+    <w:lsdException w:name="Medium Grid 2 Accent 6" w:semiHidden="0" w:uiPriority="68" w:unhideWhenUsed="0"/>
+    <w:lsdException w:name="Medium Grid 3 Accent 6" w:semiHidden="0" w:uiPriority="69" w:unhideWhenUsed="0"/>
+    <w:lsdException w:name="Dark List Accent 6" w:semiHidden="0" w:uiPriority="70" w:unhideWhenUsed="0"/>
+    <w:lsdException w:name="Colorful Shading Accent 6" w:semiHidden="0" w:uiPriority="71" w:unhideWhenUsed="0"/>
+    <w:lsdException w:name="Colorful List Accent 6" w:semiHidden="0" w:uiPriority="72" w:unhideWhenUsed="0"/>
+    <w:lsdException w:name="Colorful Grid Accent 6" w:semiHidden="0" w:uiPriority="73" w:unhideWhenUsed="0"/>
+    <w:lsdException w:name="Subtle Emphasis" w:semiHidden="0" w:uiPriority="19" w:unhideWhenUsed="0" w:qFormat="1"/>
+    <w:lsdException w:name="Intense Emphasis" w:semiHidden="0" w:uiPriority="21" w:unhideWhenUsed="0" w:qFormat="1"/>
+    <w:lsdException w:name="Subtle Reference" w:semiHidden="0" w:uiPriority="31" w:unhideWhenUsed="0" w:qFormat="1"/>
+    <w:lsdException w:name="Intense Reference" w:semiHidden="0" w:uiPriority="32" w:unhideWhenUsed="0" w:qFormat="1"/>
+    <w:lsdException w:name="Book Title" w:semiHidden="0" w:uiPriority="33" w:unhideWhenUsed="0" w:qFormat="1"/>
+    <w:lsdException w:name="Bibliography" w:uiPriority="37"/>
+    <w:lsdException w:name="TOC Heading" w:uiPriority="39" w:qFormat="1"/>
+  </w:latentStyles>
+  <w:style w:type="paragraph" w:default="1" w:styleId="Normal">
+    <w:name w:val="Normal"/>
+    <w:qFormat/>
+  </w:style>
+  <w:style w:type="character" w:default="1" w:styleId="DefaultParagraphFont">
+    <w:name w:val="Default Paragraph Font"/>
+    <w:uiPriority w:val="1"/>
+    <w:semiHidden/>
+    <w:unhideWhenUsed/>
+  </w:style>
+  <w:style w:type="table" w:default="1" w:styleId="TableNormal">
+    <w:name w:val="Normal Table"/>
+    <w:uiPriority w:val="99"/>
+    <w:semiHidden/>
+    <w:unhideWhenUsed/>
+    <w:tblPr>
+      <w:tblInd w:w="0" w:type="dxa"/>
+      <w:tblCellMar>
+        <w:top w:w="0" w:type="dxa"/>
+        <w:left w:w="108" w:type="dxa"/>
+        <w:bottom w:w="0" w:type="dxa"/>
+        <w:right w:w="108" w:type="dxa"/>
+      </w:tblCellMar>
+    </w:tblPr>
+  </w:style>
+  <w:style w:type="numbering" w:default="1" w:styleId="NoList">
+    <w:name w:val="No List"/>
+    <w:uiPriority w:val="99"/>
+    <w:semiHidden/>
+    <w:unhideWhenUsed/>
+  </w:style>
+  <w:style w:type="paragraph" w:styleId="ListParagraph">
+    <w:name w:val="List Paragraph"/>
+    <w:basedOn w:val="Normal"/>
+    <w:uiPriority w:val="34"/>
+    <w:qFormat/>
+    <w:rsid w:val="00C15B9A"/>
+    <w:pPr>
+      <w:ind w:left="720"/>
+      <w:contextualSpacing/>
+    </w:pPr>
+  </w:style>
+</w:styles>
+</file>
+
+<file path=word/stylesWithEffects.xml><?xml version="1.0" encoding="utf-8"?>
+<w:styles xmlns:wpc="http://schemas.microsoft.com/office/word/2010/wordprocessingCanvas" xmlns:mc="http://schemas.openxmlformats.org/markup-compatibility/2006" xmlns:o="urn:schemas-microsoft-com:office:office" xmlns:r="http://schemas.openxmlformats.org/officeDocument/2006/relationships" xmlns:m="http://schemas.openxmlformats.org/officeDocument/2006/math" xmlns:v="urn:schemas-microsoft-com:vml" xmlns:wp14="http://schemas.microsoft.com/office/word/2010/wordprocessingDrawing" xmlns:wp="http://schemas.openxmlformats.org/drawingml/2006/wordprocessingDrawing" xmlns:w10="urn:schemas-microsoft-com:office:word" xmlns:w="http://schemas.openxmlformats.org/wordprocessingml/2006/main" xmlns:w14="http://schemas.microsoft.com/office/word/2010/wordml" xmlns:wpg="http://schemas.microsoft.com/office/word/2010/wordprocessingGroup" xmlns:wpi="http://schemas.microsoft.com/office/word/2010/wordprocessingInk" xmlns:wne="http://schemas.microsoft.com/office/word/2006/wordml" xmlns:wps="http://schemas.microsoft.com/office/word/2010/wordprocessingShape" mc:Ignorable="w14 wp14">
+  <w:docDefaults>
+    <w:rPrDefault>
+      <w:rPr>
+        <w:rFonts w:asciiTheme="minorHAnsi" w:eastAsiaTheme="minorHAnsi" w:hAnsiTheme="minorHAnsi" w:cstheme="minorBidi"/>
+        <w:sz w:val="24"/>
+        <w:szCs w:val="24"/>
+        <w:lang w:val="en-US" w:eastAsia="en-US" w:bidi="ar-SA"/>
+      </w:rPr>
+    </w:rPrDefault>
+    <w:pPrDefault/>
+  </w:docDefaults>
+  <w:latentStyles w:defLockedState="0" w:defUIPriority="99" w:defSemiHidden="1" w:defUnhideWhenUsed="1" w:defQFormat="0" w:count="267">
+    <w:lsdException w:name="Normal" w:semiHidden="0" w:uiPriority="0" w:unhideWhenUsed="0" w:qFormat="1"/>
+    <w:lsdException w:name="heading 1" w:semiHidden="0" w:uiPriority="9" w:unhideWhenUsed="0" w:qFormat="1"/>
+    <w:lsdException w:name="heading 2" w:uiPriority="9" w:qFormat="1"/>
+    <w:lsdException w:name="heading 3" w:uiPriority="9" w:qFormat="1"/>
+    <w:lsdException w:name="heading 4" w:uiPriority="9" w:qFormat="1"/>
+    <w:lsdException w:name="heading 5" w:uiPriority="9" w:qFormat="1"/>
+    <w:lsdException w:name="heading 6" w:uiPriority="9" w:qFormat="1"/>
+    <w:lsdException w:name="heading 7" w:uiPriority="9" w:qFormat="1"/>
+    <w:lsdException w:name="heading 8" w:uiPriority="9" w:qFormat="1"/>
+    <w:lsdException w:name="heading 9" w:uiPriority="9" w:qFormat="1"/>
+    <w:lsdException w:name="toc 1" w:uiPriority="39"/>
+    <w:lsdException w:name="toc 2" w:uiPriority="39"/>
+    <w:lsdException w:name="toc 3" w:uiPriority="39"/>
+    <w:lsdException w:name="toc 4" w:uiPriority="39"/>
+    <w:lsdException w:name="toc 5" w:uiPriority="39"/>
+    <w:lsdException w:name="toc 6" w:uiPriority="39"/>
+    <w:lsdException w:name="toc 7" w:uiPriority="39"/>
+    <w:lsdException w:name="toc 8" w:uiPriority="39"/>
+    <w:lsdException w:name="toc 9" w:uiPriority="39"/>
+    <w:lsdException w:name="caption" w:uiPriority="35" w:qFormat="1"/>
+    <w:lsdException w:name="Title" w:semiHidden="0" w:uiPriority="10" w:unhideWhenUsed="0" w:qFormat="1"/>
+    <w:lsdException w:name="Default Paragraph Font" w:uiPriority="1"/>
+    <w:lsdException w:name="Subtitle" w:semiHidden="0" w:uiPriority="11" w:unhideWhenUsed="0" w:qFormat="1"/>
+    <w:lsdException w:name="Strong" w:semiHidden="0" w:uiPriority="22" w:unhideWhenUsed="0" w:qFormat="1"/>
+    <w:lsdException w:name="Emphasis" w:semiHidden="0" w:uiPriority="20" w:unhideWhenUsed="0" w:qFormat="1"/>
+    <w:lsdException w:name="Table Grid" w:semiHidden="0" w:uiPriority="39" w:unhideWhenUsed="0"/>
+    <w:lsdException w:name="Placeholder Text" w:unhideWhenUsed="0"/>
+    <w:lsdException w:name="No Spacing" w:semiHidden="0" w:uiPriority="1" w:unhideWhenUsed="0" w:qFormat="1"/>
+    <w:lsdException w:name="Light Shading" w:semiHidden="0" w:uiPriority="60" w:unhideWhenUsed="0"/>
+    <w:lsdException w:name="Light List" w:semiHidden="0" w:uiPriority="61" w:unhideWhenUsed="0"/>
+    <w:lsdException w:name="Light Grid" w:semiHidden="0" w:uiPriority="62" w:unhideWhenUsed="0"/>
+    <w:lsdException w:name="Medium Shading 1" w:semiHidden="0" w:uiPriority="63" w:unhideWhenUsed="0"/>
+    <w:lsdException w:name="Medium Shading 2" w:semiHidden="0" w:uiPriority="64" w:unhideWhenUsed="0"/>
+    <w:lsdException w:name="Medium List 1" w:semiHidden="0" w:uiPriority="65" w:unhideWhenUsed="0"/>
+    <w:lsdException w:name="Medium List 2" w:semiHidden="0" w:uiPriority="66" w:unhideWhenUsed="0"/>
+    <w:lsdException w:name="Medium Grid 1" w:semiHidden="0" w:uiPriority="67" w:unhideWhenUsed="0"/>
+    <w:lsdException w:name="Medium Grid 2" w:semiHidden="0" w:uiPriority="68" w:unhideWhenUsed="0"/>
+    <w:lsdException w:name="Medium Grid 3" w:semiHidden="0" w:uiPriority="69" w:unhideWhenUsed="0"/>
+    <w:lsdException w:name="Dark List" w:semiHidden="0" w:uiPriority="70" w:unhideWhenUsed="0"/>
+    <w:lsdException w:name="Colorful Shading" w:semiHidden="0" w:uiPriority="71" w:unhideWhenUsed="0"/>
+    <w:lsdException w:name="Colorful List" w:semiHidden="0" w:uiPriority="72" w:unhideWhenUsed="0"/>
+    <w:lsdException w:name="Colorful Grid" w:semiHidden="0" w:uiPriority="73" w:unhideWhenUsed="0"/>
+    <w:lsdException w:name="Light Shading Accent 1" w:semiHidden="0" w:uiPriority="60" w:unhideWhenUsed="0"/>
+    <w:lsdException w:name="Light List Accent 1" w:semiHidden="0" w:uiPriority="61" w:unhideWhenUsed="0"/>
+    <w:lsdException w:name="Light Grid Accent 1" w:semiHidden="0" w:uiPriority="62" w:unhideWhenUsed="0"/>
+    <w:lsdException w:name="Medium Shading 1 Accent 1" w:semiHidden="0" w:uiPriority="63" w:unhideWhenUsed="0"/>
+    <w:lsdException w:name="Medium Shading 2 Accent 1" w:semiHidden="0" w:uiPriority="64" w:unhideWhenUsed="0"/>
+    <w:lsdException w:name="Medium List 1 Accent 1" w:semiHidden="0" w:uiPriority="65" w:unhideWhenUsed="0"/>
+    <w:lsdException w:name="Revision" w:unhideWhenUsed="0"/>
+    <w:lsdException w:name="List Paragraph" w:semiHidden="0" w:uiPriority="34" w:unhideWhenUsed="0" w:qFormat="1"/>
+    <w:lsdException w:name="Quote" w:semiHidden="0" w:uiPriority="29" w:unhideWhenUsed="0" w:qFormat="1"/>
+    <w:lsdException w:name="Intense Quote" w:semiHidden="0" w:uiPriority="30" w:unhideWhenUsed="0" w:qFormat="1"/>
+    <w:lsdException w:name="Medium List 2 Accent 1" w:semiHidden="0" w:uiPriority="66" w:unhideWhenUsed="0"/>
+    <w:lsdException w:name="Medium Grid 1 Accent 1" w:semiHidden="0" w:uiPriority="67" w:unhideWhenUsed="0"/>
+    <w:lsdException w:name="Medium Grid 2 Accent 1" w:semiHidden="0" w:uiPriority="68" w:unhideWhenUsed="0"/>
+    <w:lsdException w:name="Medium Grid 3 Accent 1" w:semiHidden="0" w:uiPriority="69" w:unhideWhenUsed="0"/>
+    <w:lsdException w:name="Dark List Accent 1" w:semiHidden="0" w:uiPriority="70" w:unhideWhenUsed="0"/>
+    <w:lsdException w:name="Colorful Shading Accent 1" w:semiHidden="0" w:uiPriority="71" w:unhideWhenUsed="0"/>
+    <w:lsdException w:name="Colorful List Accent 1" w:semiHidden="0" w:uiPriority="72" w:unhideWhenUsed="0"/>
+    <w:lsdException w:name="Colorful Grid Accent 1" w:semiHidden="0" w:uiPriority="73" w:unhideWhenUsed="0"/>
+    <w:lsdException w:name="Light Shading Accent 2" w:semiHidden="0" w:uiPriority="60" w:unhideWhenUsed="0"/>
+    <w:lsdException w:name="Light List Accent 2" w:semiHidden="0" w:uiPriority="61" w:unhideWhenUsed="0"/>
+    <w:lsdException w:name="Light Grid Accent 2" w:semiHidden="0" w:uiPriority="62" w:unhideWhenUsed="0"/>
+    <w:lsdException w:name="Medium Shading 1 Accent 2" w:semiHidden="0" w:uiPriority="63" w:unhideWhenUsed="0"/>
+    <w:lsdException w:name="Medium Shading 2 Accent 2" w:semiHidden="0" w:uiPriority="64" w:unhideWhenUsed="0"/>
+    <w:lsdException w:name="Medium List 1 Accent 2" w:semiHidden="0" w:uiPriority="65" w:unhideWhenUsed="0"/>
+    <w:lsdException w:name="Medium List 2 Accent 2" w:semiHidden="0" w:uiPriority="66" w:unhideWhenUsed="0"/>
+    <w:lsdException w:name="Medium Grid 1 Accent 2" w:semiHidden="0" w:uiPriority="67" w:unhideWhenUsed="0"/>
+    <w:lsdException w:name="Medium Grid 2 Accent 2" w:semiHidden="0" w:uiPriority="68" w:unhideWhenUsed="0"/>
+    <w:lsdException w:name="Medium Grid 3 Accent 2" w:semiHidden="0" w:uiPriority="69" w:unhideWhenUsed="0"/>
+    <w:lsdException w:name="Dark List Accent 2" w:semiHidden="0" w:uiPriority="70" w:unhideWhenUsed="0"/>
+    <w:lsdException w:name="Colorful Shading Accent 2" w:semiHidden="0" w:uiPriority="71" w:unhideWhenUsed="0"/>
+    <w:lsdException w:name="Colorful List Accent 2" w:semiHidden="0" w:uiPriority="72" w:unhideWhenUsed="0"/>
+    <w:lsdException w:name="Colorful Grid Accent 2" w:semiHidden="0" w:uiPriority="73" w:unhideWhenUsed="0"/>
+    <w:lsdException w:name="Light Shading Accent 3" w:semiHidden="0" w:uiPriority="60" w:unhideWhenUsed="0"/>
+    <w:lsdException w:name="Light List Accent 3" w:semiHidden="0" w:uiPriority="61" w:unhideWhenUsed="0"/>
+    <w:lsdException w:name="Light Grid Accent 3" w:semiHidden="0" w:uiPriority="62" w:unhideWhenUsed="0"/>
+    <w:lsdException w:name="Medium Shading 1 Accent 3" w:semiHidden="0" w:uiPriority="63" w:unhideWhenUsed="0"/>
+    <w:lsdException w:name="Medium Shading 2 Accent 3" w:semiHidden="0" w:uiPriority="64" w:unhideWhenUsed="0"/>
+    <w:lsdException w:name="Medium List 1 Accent 3" w:semiHidden="0" w:uiPriority="65" w:unhideWhenUsed="0"/>
+    <w:lsdException w:name="Medium List 2 Accent 3" w:semiHidden="0" w:uiPriority="66" w:unhideWhenUsed="0"/>
+    <w:lsdException w:name="Medium Grid 1 Accent 3" w:semiHidden="0" w:uiPriority="67" w:unhideWhenUsed="0"/>
+    <w:lsdException w:name="Medium Grid 2 Accent 3" w:semiHidden="0" w:uiPriority="68" w:unhideWhenUsed="0"/>
+    <w:lsdException w:name="Medium Grid 3 Accent 3" w:semiHidden="0" w:uiPriority="69" w:unhideWhenUsed="0"/>
+    <w:lsdException w:name="Dark List Accent 3" w:semiHidden="0" w:uiPriority="70" w:unhideWhenUsed="0"/>
+    <w:lsdException w:name="Colorful Shading Accent 3" w:semiHidden="0" w:uiPriority="71" w:unhideWhenUsed="0"/>
+    <w:lsdException w:name="Colorful List Accent 3" w:semiHidden="0" w:uiPriority="72" w:unhideWhenUsed="0"/>
+    <w:lsdException w:name="Colorful Grid Accent 3" w:semiHidden="0" w:uiPriority="73" w:unhideWhenUsed="0"/>
+    <w:lsdException w:name="Light Shading Accent 4" w:semiHidden="0" w:uiPriority="60" w:unhideWhenUsed="0"/>
+    <w:lsdException w:name="Light List Accent 4" w:semiHidden="0" w:uiPriority="61" w:unhideWhenUsed="0"/>
+    <w:lsdException w:name="Light Grid Accent 4" w:semiHidden="0" w:uiPriority="62" w:unhideWhenUsed="0"/>
+    <w:lsdException w:name="Medium Shading 1 Accent 4" w:semiHidden="0" w:uiPriority="63" w:unhideWhenUsed="0"/>
+    <w:lsdException w:name="Medium Shading 2 Accent 4" w:semiHidden="0" w:uiPriority="64" w:unhideWhenUsed="0"/>
+    <w:lsdException w:name="Medium List 1 Accent 4" w:semiHidden="0" w:uiPriority="65" w:unhideWhenUsed="0"/>
+    <w:lsdException w:name="Medium List 2 Accent 4" w:semiHidden="0" w:uiPriority="66" w:unhideWhenUsed="0"/>
+    <w:lsdException w:name="Medium Grid 1 Accent 4" w:semiHidden="0" w:uiPriority="67" w:unhideWhenUsed="0"/>
+    <w:lsdException w:name="Medium Grid 2 Accent 4" w:semiHidden="0" w:uiPriority="68" w:unhideWhenUsed="0"/>
+    <w:lsdException w:name="Medium Grid 3 Accent 4" w:semiHidden="0" w:uiPriority="69" w:unhideWhenUsed="0"/>
+    <w:lsdException w:name="Dark List Accent 4" w:semiHidden="0" w:uiPriority="70" w:unhideWhenUsed="0"/>
+    <w:lsdException w:name="Colorful Shading Accent 4" w:semiHidden="0" w:uiPriority="71" w:unhideWhenUsed="0"/>
+    <w:lsdException w:name="Colorful List Accent 4" w:semiHidden="0" w:uiPriority="72" w:unhideWhenUsed="0"/>
+    <w:lsdException w:name="Colorful Grid Accent 4" w:semiHidden="0" w:uiPriority="73" w:unhideWhenUsed="0"/>
+    <w:lsdException w:name="Light Shading Accent 5" w:semiHidden="0" w:uiPriority="60" w:unhideWhenUsed="0"/>
+    <w:lsdException w:name="Light List Accent 5" w:semiHidden="0" w:uiPriority="61" w:unhideWhenUsed="0"/>
+    <w:lsdException w:name="Light Grid Accent 5" w:semiHidden="0" w:uiPriority="62" w:unhideWhenUsed="0"/>
+    <w:lsdException w:name="Medium Shading 1 Accent 5" w:semiHidden="0" w:uiPriority="63" w:unhideWhenUsed="0"/>
+    <w:lsdException w:name="Medium Shading 2 Accent 5" w:semiHidden="0" w:uiPriority="64" w:unhideWhenUsed="0"/>
+    <w:lsdException w:name="Medium List 1 Accent 5" w:semiHidden="0" w:uiPriority="65" w:unhideWhenUsed="0"/>
+    <w:lsdException w:name="Medium List 2 Accent 5" w:semiHidden="0" w:uiPriority="66" w:unhideWhenUsed="0"/>
+    <w:lsdException w:name="Medium Grid 1 Accent 5" w:semiHidden="0" w:uiPriority="67" w:unhideWhenUsed="0"/>
+    <w:lsdException w:name="Medium Grid 2 Accent 5" w:semiHidden="0" w:uiPriority="68" w:unhideWhenUsed="0"/>
+    <w:lsdException w:name="Medium Grid 3 Accent 5" w:semiHidden="0" w:uiPriority="69" w:unhideWhenUsed="0"/>
+    <w:lsdException w:name="Dark List Accent 5" w:semiHidden="0" w:uiPriority="70" w:unhideWhenUsed="0"/>
+    <w:lsdException w:name="Colorful Shading Accent 5" w:semiHidden="0" w:uiPriority="71" w:unhideWhenUsed="0"/>
+    <w:lsdException w:name="Colorful List Accent 5" w:semiHidden="0" w:uiPriority="72" w:unhideWhenUsed="0"/>
+    <w:lsdException w:name="Colorful Grid Accent 5" w:semiHidden="0" w:uiPriority="73" w:unhideWhenUsed="0"/>
+    <w:lsdException w:name="Light Shading Accent 6" w:semiHidden="0" w:uiPriority="60" w:unhideWhenUsed="0"/>
+    <w:lsdException w:name="Light List Accent 6" w:semiHidden="0" w:uiPriority="61" w:unhideWhenUsed="0"/>
+    <w:lsdException w:name="Light Grid Accent 6" w:semiHidden="0" w:uiPriority="62" w:unhideWhenUsed="0"/>
+    <w:lsdException w:name="Medium Shading 1 Accent 6" w:semiHidden="0" w:uiPriority="63" w:unhideWhenUsed="0"/>
+    <w:lsdException w:name="Medium Shading 2 Accent 6" w:semiHidden="0" w:uiPriority="64" w:unhideWhenUsed="0"/>
+    <w:lsdException w:name="Medium List 1 Accent 6" w:semiHidden="0" w:uiPriority="65" w:unhideWhenUsed="0"/>
+    <w:lsdException w:name="Medium List 2 Accent 6" w:semiHidden="0" w:uiPriority="66" w:unhideWhenUsed="0"/>
+    <w:lsdException w:name="Medium Grid 1 Accent 6" w:semiHidden="0" w:uiPriority="67" w:unhideWhenUsed="0"/>
+    <w:lsdException w:name="Medium Grid 2 Accent 6" w:semiHidden="0" w:uiPriority="68" w:unhideWhenUsed="0"/>
+    <w:lsdException w:name="Medium Grid 3 Accent 6" w:semiHidden="0" w:uiPriority="69" w:unhideWhenUsed="0"/>
+    <w:lsdException w:name="Dark List Accent 6" w:semiHidden="0" w:uiPriority="70" w:unhideWhenUsed="0"/>
+    <w:lsdException w:name="Colorful Shading Accent 6" w:semiHidden="0" w:uiPriority="71" w:unhideWhenUsed="0"/>
+    <w:lsdException w:name="Colorful List Accent 6" w:semiHidden="0" w:uiPriority="72" w:unhideWhenUsed="0"/>
+    <w:lsdException w:name="Colorful Grid Accent 6" w:semiHidden="0" w:uiPriority="73" w:unhideWhenUsed="0"/>
+    <w:lsdException w:name="Subtle Emphasis" w:semiHidden="0" w:uiPriority="19" w:unhideWhenUsed="0" w:qFormat="1"/>
+    <w:lsdException w:name="Intense Emphasis" w:semiHidden="0" w:uiPriority="21" w:unhideWhenUsed="0" w:qFormat="1"/>
+    <w:lsdException w:name="Subtle Reference" w:semiHidden="0" w:uiPriority="31" w:unhideWhenUsed="0" w:qFormat="1"/>
+    <w:lsdException w:name="Intense Reference" w:semiHidden="0" w:uiPriority="32" w:unhideWhenUsed="0" w:qFormat="1"/>
+    <w:lsdException w:name="Book Title" w:semiHidden="0" w:uiPriority="33" w:unhideWhenUsed="0" w:qFormat="1"/>
+    <w:lsdException w:name="Bibliography" w:uiPriority="37"/>
+    <w:lsdException w:name="TOC Heading" w:uiPriority="39" w:qFormat="1"/>
   </w:latentStyles>
   <w:style w:type="paragraph" w:default="1" w:styleId="Normal">
     <w:name w:val="Normal"/>
@@ -1055,7 +1220,7 @@
     </a:clrScheme>
     <a:fontScheme name="Office">
       <a:majorFont>
-        <a:latin typeface="Calibri Light" panose="020F0302020204030204"/>
+        <a:latin typeface="Calibri Light"/>
         <a:ea typeface=""/>
         <a:cs typeface=""/>
         <a:font script="Jpan" typeface="ＭＳ ゴシック"/>
@@ -1090,7 +1255,7 @@
         <a:font script="Geor" typeface="Sylfaen"/>
       </a:majorFont>
       <a:minorFont>
-        <a:latin typeface="Calibri" panose="020F0502020204030204"/>
+        <a:latin typeface="Calibri"/>
         <a:ea typeface=""/>
         <a:cs typeface=""/>
         <a:font script="Jpan" typeface="ＭＳ 明朝"/>
@@ -1267,7 +1432,7 @@
   <a:extraClrSchemeLst/>
   <a:extLst>
     <a:ext uri="{05A4C25C-085E-4340-85A3-A5531E510DB2}">
-      <thm15:themeFamily xmlns:thm15="http://schemas.microsoft.com/office/thememl/2012/main" name="Office Theme" id="{62F939B6-93AF-4DB8-9C6B-D6C7DFDC589F}" vid="{4A3C46E8-61CC-4603-A589-7422A47A8E4A}"/>
+      <thm15:themeFamily xmlns:thm15="http://schemas.microsoft.com/office/thememl/2012/main" xmlns="" name="Office Theme" id="{62F939B6-93AF-4DB8-9C6B-D6C7DFDC589F}" vid="{4A3C46E8-61CC-4603-A589-7422A47A8E4A}"/>
     </a:ext>
   </a:extLst>
 </a:theme>
